--- a/Wypożyczalnia Sprzętu - Dokumentacja.docx
+++ b/Wypożyczalnia Sprzętu - Dokumentacja.docx
@@ -174,7 +174,7 @@
           <w:sz w:val="48"/>
           <w:szCs w:val="48"/>
         </w:rPr>
-        <w:t>Aplikacje internetowe I</w:t>
+        <w:t>Aplikacje internetowe</w:t>
       </w:r>
     </w:p>
     <w:p>
@@ -242,18 +242,7 @@
           <w:sz w:val="48"/>
           <w:szCs w:val="48"/>
         </w:rPr>
-        <w:t>Nazwa</w:t>
-      </w:r>
-      <w:r>
-        <w:rPr>
-          <w:b/>
-          <w:bCs/>
-          <w:i/>
-          <w:iCs/>
-          <w:sz w:val="48"/>
-          <w:szCs w:val="48"/>
-        </w:rPr>
-        <w:t xml:space="preserve"> projektu</w:t>
+        <w:t>Wypożyczalnia Sprzętu</w:t>
       </w:r>
     </w:p>
     <w:p>
@@ -338,6 +327,48 @@
     </w:p>
     <w:p>
       <w:pPr>
+        <w:spacing w:line="240" w:lineRule="auto"/>
+        <w:jc w:val="center"/>
+        <w:rPr>
+          <w:rFonts w:ascii="Times New Roman" w:hAnsi="Times New Roman" w:cs="Times New Roman"/>
+          <w:b/>
+          <w:sz w:val="32"/>
+          <w:szCs w:val="32"/>
+        </w:rPr>
+      </w:pPr>
+      <w:r>
+        <w:rPr>
+          <w:rFonts w:ascii="Times New Roman" w:hAnsi="Times New Roman" w:cs="Times New Roman"/>
+          <w:b/>
+          <w:sz w:val="32"/>
+          <w:szCs w:val="32"/>
+        </w:rPr>
+        <w:t>Informatyka Rok II</w:t>
+      </w:r>
+    </w:p>
+    <w:p>
+      <w:pPr>
+        <w:spacing w:line="240" w:lineRule="auto"/>
+        <w:jc w:val="center"/>
+        <w:rPr>
+          <w:rFonts w:ascii="Times New Roman" w:hAnsi="Times New Roman" w:cs="Times New Roman"/>
+          <w:b/>
+          <w:sz w:val="32"/>
+          <w:szCs w:val="32"/>
+        </w:rPr>
+      </w:pPr>
+      <w:r>
+        <w:rPr>
+          <w:rFonts w:ascii="Times New Roman" w:hAnsi="Times New Roman" w:cs="Times New Roman"/>
+          <w:b/>
+          <w:sz w:val="32"/>
+          <w:szCs w:val="32"/>
+        </w:rPr>
+        <w:t>Czerwiec 2020</w:t>
+      </w:r>
+    </w:p>
+    <w:p>
+      <w:pPr>
         <w:rPr>
           <w:b/>
           <w:sz w:val="24"/>
@@ -347,110 +378,1370 @@
     </w:p>
     <w:p>
       <w:pPr>
-        <w:rPr>
-          <w:b/>
-          <w:sz w:val="20"/>
-          <w:u w:val="single"/>
-        </w:rPr>
-      </w:pPr>
-    </w:p>
-    <w:p>
-      <w:pPr>
-        <w:rPr>
-          <w:b/>
-          <w:sz w:val="20"/>
-          <w:u w:val="single"/>
-        </w:rPr>
-      </w:pPr>
-    </w:p>
-    <w:p>
-      <w:pPr>
-        <w:rPr>
-          <w:b/>
-          <w:sz w:val="20"/>
-          <w:szCs w:val="28"/>
-        </w:rPr>
-      </w:pPr>
-    </w:p>
-    <w:p>
-      <w:pPr>
-        <w:jc w:val="center"/>
+        <w:spacing w:after="160" w:line="259" w:lineRule="auto"/>
+        <w:rPr>
+          <w:rFonts w:ascii="Times New Roman" w:hAnsi="Times New Roman" w:cs="Times New Roman"/>
+          <w:b/>
+          <w:sz w:val="16"/>
+          <w:szCs w:val="16"/>
+        </w:rPr>
+      </w:pPr>
+      <w:r>
         <w:rPr>
           <w:rFonts w:ascii="Times New Roman" w:hAnsi="Times New Roman" w:cs="Times New Roman"/>
           <w:b/>
           <w:sz w:val="32"/>
           <w:szCs w:val="32"/>
         </w:rPr>
-      </w:pPr>
-      <w:r>
-        <w:rPr>
-          <w:rFonts w:ascii="Times New Roman" w:hAnsi="Times New Roman" w:cs="Times New Roman"/>
-          <w:b/>
-          <w:sz w:val="32"/>
-          <w:szCs w:val="32"/>
-        </w:rPr>
-        <w:t xml:space="preserve">Prowadzący: </w:t>
-      </w:r>
-      <w:r>
-        <w:rPr>
-          <w:rFonts w:ascii="Times New Roman" w:hAnsi="Times New Roman" w:cs="Times New Roman"/>
-          <w:b/>
-          <w:sz w:val="32"/>
-          <w:szCs w:val="32"/>
-        </w:rPr>
-        <w:t>Dawid Kosior</w:t>
-      </w:r>
-    </w:p>
-    <w:p>
-      <w:pPr>
-        <w:jc w:val="center"/>
-        <w:rPr>
-          <w:rFonts w:ascii="Times New Roman" w:hAnsi="Times New Roman" w:cs="Times New Roman"/>
-          <w:b/>
-          <w:sz w:val="32"/>
-          <w:szCs w:val="32"/>
-        </w:rPr>
-      </w:pPr>
-      <w:r>
-        <w:rPr>
-          <w:rFonts w:ascii="Times New Roman" w:hAnsi="Times New Roman" w:cs="Times New Roman"/>
-          <w:b/>
-          <w:sz w:val="32"/>
-          <w:szCs w:val="32"/>
-        </w:rPr>
-        <w:t xml:space="preserve">Rzeszów </w:t>
-      </w:r>
-      <w:r>
-        <w:rPr>
-          <w:rFonts w:ascii="Times New Roman" w:hAnsi="Times New Roman" w:cs="Times New Roman"/>
-          <w:b/>
-          <w:sz w:val="32"/>
-          <w:szCs w:val="32"/>
-        </w:rPr>
-        <w:t>2020</w:t>
-      </w:r>
-    </w:p>
-    <w:p>
-      <w:pPr>
-        <w:spacing w:after="160" w:line="259" w:lineRule="auto"/>
-        <w:rPr>
-          <w:rFonts w:ascii="Times New Roman" w:hAnsi="Times New Roman" w:cs="Times New Roman"/>
-          <w:b/>
-          <w:sz w:val="16"/>
-          <w:szCs w:val="16"/>
-        </w:rPr>
-      </w:pPr>
-      <w:r>
-        <w:rPr>
-          <w:rFonts w:ascii="Times New Roman" w:hAnsi="Times New Roman" w:cs="Times New Roman"/>
-          <w:b/>
-          <w:sz w:val="32"/>
-          <w:szCs w:val="32"/>
-        </w:rPr>
         <w:br w:type="page"/>
       </w:r>
     </w:p>
-    <w:p/>
+    <w:p>
+      <w:pPr>
+        <w:rPr>
+          <w:color w:val="5B9BD5" w:themeColor="accent1"/>
+          <w:sz w:val="28"/>
+          <w:szCs w:val="28"/>
+        </w:rPr>
+      </w:pPr>
+      <w:r>
+        <w:rPr>
+          <w:color w:val="5B9BD5" w:themeColor="accent1"/>
+          <w:sz w:val="28"/>
+          <w:szCs w:val="28"/>
+        </w:rPr>
+        <w:lastRenderedPageBreak/>
+        <w:t>Problematyka i wykorzystane technologie:</w:t>
+      </w:r>
+    </w:p>
+    <w:p>
+      <w:pPr>
+        <w:rPr>
+          <w:b/>
+          <w:bCs/>
+          <w:sz w:val="24"/>
+          <w:szCs w:val="24"/>
+        </w:rPr>
+      </w:pPr>
+      <w:r>
+        <w:rPr>
+          <w:color w:val="5B9BD5" w:themeColor="accent1"/>
+          <w:sz w:val="28"/>
+          <w:szCs w:val="28"/>
+        </w:rPr>
+        <w:tab/>
+      </w:r>
+      <w:r>
+        <w:rPr>
+          <w:b/>
+          <w:bCs/>
+          <w:sz w:val="24"/>
+          <w:szCs w:val="24"/>
+        </w:rPr>
+        <w:t xml:space="preserve">Projekt w założeniu jest prostą wypożyczalnią </w:t>
+      </w:r>
+      <w:r>
+        <w:rPr>
+          <w:b/>
+          <w:bCs/>
+          <w:sz w:val="24"/>
+          <w:szCs w:val="24"/>
+        </w:rPr>
+        <w:t>sprzętu Budowlanego Ciężkiego</w:t>
+      </w:r>
+      <w:r>
+        <w:rPr>
+          <w:b/>
+          <w:bCs/>
+          <w:sz w:val="24"/>
+          <w:szCs w:val="24"/>
+        </w:rPr>
+        <w:t>. Do jego wykonania zostały użyte następujące technologie:</w:t>
+      </w:r>
+    </w:p>
+    <w:p>
+      <w:pPr>
+        <w:pStyle w:val="Akapitzlist"/>
+        <w:numPr>
+          <w:ilvl w:val="0"/>
+          <w:numId w:val="12"/>
+        </w:numPr>
+      </w:pPr>
+      <w:r>
+        <w:t>HTML – elementy strony i podstawowego układu.</w:t>
+      </w:r>
+    </w:p>
+    <w:p>
+      <w:pPr>
+        <w:pStyle w:val="Akapitzlist"/>
+        <w:numPr>
+          <w:ilvl w:val="0"/>
+          <w:numId w:val="12"/>
+        </w:numPr>
+      </w:pPr>
+      <w:r>
+        <w:t>CSS – do korekcji wyglądu elementów HTML.</w:t>
+      </w:r>
+    </w:p>
+    <w:p>
+      <w:pPr>
+        <w:pStyle w:val="Akapitzlist"/>
+        <w:numPr>
+          <w:ilvl w:val="0"/>
+          <w:numId w:val="12"/>
+        </w:numPr>
+      </w:pPr>
+      <w:r>
+        <w:t>PHP – Obsługujące: połączenie z bazą danych , reakcje strony na działanie użytkownika (złe hasło).</w:t>
+      </w:r>
+    </w:p>
+    <w:p>
+      <w:pPr>
+        <w:pStyle w:val="Akapitzlist"/>
+        <w:numPr>
+          <w:ilvl w:val="0"/>
+          <w:numId w:val="12"/>
+        </w:numPr>
+      </w:pPr>
+      <w:r>
+        <w:t>JavaScript,JQuery,Popper.js – wykorzystywane przez Bootstrap.</w:t>
+      </w:r>
+    </w:p>
+    <w:p>
+      <w:pPr>
+        <w:pStyle w:val="Akapitzlist"/>
+        <w:numPr>
+          <w:ilvl w:val="0"/>
+          <w:numId w:val="12"/>
+        </w:numPr>
+      </w:pPr>
+      <w:r>
+        <w:t>Baza Danych MySQL</w:t>
+      </w:r>
+    </w:p>
+    <w:p>
+      <w:pPr>
+        <w:pStyle w:val="Akapitzlist"/>
+        <w:numPr>
+          <w:ilvl w:val="0"/>
+          <w:numId w:val="12"/>
+        </w:numPr>
+      </w:pPr>
+      <w:r>
+        <w:t xml:space="preserve">XAMPP – Do pracy z środowiskiem </w:t>
+      </w:r>
+      <w:r>
+        <w:t>PHP oraz Bazy Danych</w:t>
+      </w:r>
+    </w:p>
+    <w:p>
+      <w:pPr>
+        <w:pStyle w:val="Akapitzlist"/>
+        <w:numPr>
+          <w:ilvl w:val="0"/>
+          <w:numId w:val="12"/>
+        </w:numPr>
+      </w:pPr>
+      <w:r>
+        <w:t>Notepad++ - do edycji kodu</w:t>
+      </w:r>
+    </w:p>
+    <w:p>
+      <w:pPr>
+        <w:ind w:left="1073"/>
+        <w:rPr>
+          <w:b/>
+          <w:bCs/>
+          <w:sz w:val="24"/>
+          <w:szCs w:val="24"/>
+        </w:rPr>
+      </w:pPr>
+      <w:r>
+        <w:rPr>
+          <w:b/>
+          <w:bCs/>
+          <w:sz w:val="24"/>
+          <w:szCs w:val="24"/>
+        </w:rPr>
+        <w:t>Dodatkowo wykorzystano:</w:t>
+      </w:r>
+    </w:p>
+    <w:p>
+      <w:pPr>
+        <w:pStyle w:val="Akapitzlist"/>
+        <w:numPr>
+          <w:ilvl w:val="0"/>
+          <w:numId w:val="13"/>
+        </w:numPr>
+      </w:pPr>
+      <w:r>
+        <w:t>Fontello – wektorowe ikony na stronie.</w:t>
+      </w:r>
+    </w:p>
+    <w:p>
+      <w:pPr>
+        <w:rPr>
+          <w:color w:val="5B9BD5" w:themeColor="accent1"/>
+          <w:sz w:val="28"/>
+          <w:szCs w:val="28"/>
+        </w:rPr>
+      </w:pPr>
+      <w:r>
+        <w:rPr>
+          <w:color w:val="5B9BD5" w:themeColor="accent1"/>
+          <w:sz w:val="28"/>
+          <w:szCs w:val="28"/>
+        </w:rPr>
+        <w:t>Baza Danych</w:t>
+      </w:r>
+      <w:r>
+        <w:rPr>
+          <w:color w:val="5B9BD5" w:themeColor="accent1"/>
+          <w:sz w:val="28"/>
+          <w:szCs w:val="28"/>
+        </w:rPr>
+        <w:t>:</w:t>
+      </w:r>
+    </w:p>
+    <w:p>
+      <w:pPr>
+        <w:ind w:firstLine="708"/>
+      </w:pPr>
+      <w:r>
+        <w:t>Baza danych składa się z 4 połączonych tabel:</w:t>
+      </w:r>
+    </w:p>
+    <w:p>
+      <w:pPr>
+        <w:ind w:firstLine="708"/>
+      </w:pPr>
+      <w:r>
+        <w:pict>
+          <v:shapetype id="_x0000_t75" coordsize="21600,21600" o:spt="75" o:preferrelative="t" path="m@4@5l@4@11@9@11@9@5xe" filled="f" stroked="f">
+            <v:stroke joinstyle="miter"/>
+            <v:formulas>
+              <v:f eqn="if lineDrawn pixelLineWidth 0"/>
+              <v:f eqn="sum @0 1 0"/>
+              <v:f eqn="sum 0 0 @1"/>
+              <v:f eqn="prod @2 1 2"/>
+              <v:f eqn="prod @3 21600 pixelWidth"/>
+              <v:f eqn="prod @3 21600 pixelHeight"/>
+              <v:f eqn="sum @0 0 1"/>
+              <v:f eqn="prod @6 1 2"/>
+              <v:f eqn="prod @7 21600 pixelWidth"/>
+              <v:f eqn="sum @8 21600 0"/>
+              <v:f eqn="prod @7 21600 pixelHeight"/>
+              <v:f eqn="sum @10 21600 0"/>
+            </v:formulas>
+            <v:path o:extrusionok="f" gradientshapeok="t" o:connecttype="rect"/>
+            <o:lock v:ext="edit" aspectratio="t"/>
+          </v:shapetype>
+          <v:shape id="_x0000_i1025" type="#_x0000_t75" style="width:336.9pt;height:216.65pt">
+            <v:imagedata r:id="rId6" o:title="ERD"/>
+          </v:shape>
+        </w:pict>
+      </w:r>
+    </w:p>
+    <w:p>
+      <w:pPr>
+        <w:ind w:firstLine="708"/>
+      </w:pPr>
+      <w:r>
+        <w:t>*Pełny wymiarowy obraz dostępny w pliku BazaDanych</w:t>
+      </w:r>
+    </w:p>
+    <w:p>
+      <w:pPr>
+        <w:ind w:firstLine="708"/>
+      </w:pPr>
+      <w:r>
+        <w:t>Zawartość tabel Pracownicy i Sprzet nie jest edytowana na Witrynie , ale ich zawartość jest wykorzystywana.</w:t>
+      </w:r>
+    </w:p>
+    <w:p>
+      <w:pPr>
+        <w:ind w:firstLine="708"/>
+      </w:pPr>
+    </w:p>
+    <w:p>
+      <w:pPr>
+        <w:ind w:firstLine="708"/>
+      </w:pPr>
+    </w:p>
+    <w:p>
+      <w:pPr>
+        <w:ind w:firstLine="708"/>
+      </w:pPr>
+    </w:p>
+    <w:p>
+      <w:pPr>
+        <w:ind w:firstLine="708"/>
+      </w:pPr>
+    </w:p>
+    <w:p>
+      <w:pPr>
+        <w:ind w:firstLine="708"/>
+      </w:pPr>
+      <w:r>
+        <w:lastRenderedPageBreak/>
+        <w:t>Sama Baza Danych w systemie MySQL została nazwana „aplikacje”:</w:t>
+      </w:r>
+    </w:p>
+    <w:p>
+      <w:pPr>
+        <w:ind w:firstLine="708"/>
+      </w:pPr>
+      <w:r>
+        <w:rPr>
+          <w:noProof/>
+          <w:lang w:eastAsia="pl-PL"/>
+        </w:rPr>
+        <w:drawing>
+          <wp:inline distT="0" distB="0" distL="0" distR="0">
+            <wp:extent cx="2189480" cy="1350645"/>
+            <wp:effectExtent l="19050" t="0" r="1270" b="0"/>
+            <wp:docPr id="3" name="Obraz 3"/>
+            <wp:cNvGraphicFramePr>
+              <a:graphicFrameLocks xmlns:a="http://schemas.openxmlformats.org/drawingml/2006/main" noChangeAspect="1"/>
+            </wp:cNvGraphicFramePr>
+            <a:graphic xmlns:a="http://schemas.openxmlformats.org/drawingml/2006/main">
+              <a:graphicData uri="http://schemas.openxmlformats.org/drawingml/2006/picture">
+                <pic:pic xmlns:pic="http://schemas.openxmlformats.org/drawingml/2006/picture">
+                  <pic:nvPicPr>
+                    <pic:cNvPr id="0" name="Picture 3"/>
+                    <pic:cNvPicPr>
+                      <a:picLocks noChangeAspect="1" noChangeArrowheads="1"/>
+                    </pic:cNvPicPr>
+                  </pic:nvPicPr>
+                  <pic:blipFill>
+                    <a:blip r:embed="rId7"/>
+                    <a:srcRect/>
+                    <a:stretch>
+                      <a:fillRect/>
+                    </a:stretch>
+                  </pic:blipFill>
+                  <pic:spPr bwMode="auto">
+                    <a:xfrm>
+                      <a:off x="0" y="0"/>
+                      <a:ext cx="2189480" cy="1350645"/>
+                    </a:xfrm>
+                    <a:prstGeom prst="rect">
+                      <a:avLst/>
+                    </a:prstGeom>
+                    <a:noFill/>
+                    <a:ln w="9525">
+                      <a:noFill/>
+                      <a:miter lim="800000"/>
+                      <a:headEnd/>
+                      <a:tailEnd/>
+                    </a:ln>
+                  </pic:spPr>
+                </pic:pic>
+              </a:graphicData>
+            </a:graphic>
+          </wp:inline>
+        </w:drawing>
+      </w:r>
+    </w:p>
+    <w:p>
+      <w:pPr>
+        <w:rPr>
+          <w:color w:val="5B9BD5" w:themeColor="accent1"/>
+          <w:sz w:val="28"/>
+          <w:szCs w:val="28"/>
+        </w:rPr>
+      </w:pPr>
+      <w:r>
+        <w:rPr>
+          <w:color w:val="5B9BD5" w:themeColor="accent1"/>
+          <w:sz w:val="28"/>
+          <w:szCs w:val="28"/>
+        </w:rPr>
+        <w:t>Interfejs Witryny</w:t>
+      </w:r>
+      <w:r>
+        <w:rPr>
+          <w:color w:val="5B9BD5" w:themeColor="accent1"/>
+          <w:sz w:val="28"/>
+          <w:szCs w:val="28"/>
+        </w:rPr>
+        <w:t>:</w:t>
+      </w:r>
+    </w:p>
+    <w:p>
+      <w:pPr>
+        <w:rPr>
+          <w:b/>
+          <w:bCs/>
+          <w:sz w:val="24"/>
+          <w:szCs w:val="24"/>
+        </w:rPr>
+      </w:pPr>
+      <w:r>
+        <w:rPr>
+          <w:b/>
+          <w:bCs/>
+          <w:sz w:val="24"/>
+          <w:szCs w:val="24"/>
+        </w:rPr>
+        <w:t>Strona główna składa się z:</w:t>
+      </w:r>
+    </w:p>
+    <w:p>
+      <w:pPr>
+        <w:pStyle w:val="Akapitzlist"/>
+        <w:numPr>
+          <w:ilvl w:val="0"/>
+          <w:numId w:val="14"/>
+        </w:numPr>
+      </w:pPr>
+      <w:r>
+        <w:t>Paska nawigacyjnego , który posiada inna zawartość w zależności od zalogowanego użytkownika serwisu.</w:t>
+      </w:r>
+    </w:p>
+    <w:p>
+      <w:pPr>
+        <w:pStyle w:val="Akapitzlist"/>
+      </w:pPr>
+      <w:r>
+        <w:rPr>
+          <w:noProof/>
+          <w:lang w:eastAsia="pl-PL"/>
+        </w:rPr>
+        <w:drawing>
+          <wp:inline distT="0" distB="0" distL="0" distR="0">
+            <wp:extent cx="5760720" cy="2851529"/>
+            <wp:effectExtent l="19050" t="0" r="0" b="0"/>
+            <wp:docPr id="6" name="Obraz 6"/>
+            <wp:cNvGraphicFramePr>
+              <a:graphicFrameLocks xmlns:a="http://schemas.openxmlformats.org/drawingml/2006/main" noChangeAspect="1"/>
+            </wp:cNvGraphicFramePr>
+            <a:graphic xmlns:a="http://schemas.openxmlformats.org/drawingml/2006/main">
+              <a:graphicData uri="http://schemas.openxmlformats.org/drawingml/2006/picture">
+                <pic:pic xmlns:pic="http://schemas.openxmlformats.org/drawingml/2006/picture">
+                  <pic:nvPicPr>
+                    <pic:cNvPr id="0" name="Picture 6"/>
+                    <pic:cNvPicPr>
+                      <a:picLocks noChangeAspect="1" noChangeArrowheads="1"/>
+                    </pic:cNvPicPr>
+                  </pic:nvPicPr>
+                  <pic:blipFill>
+                    <a:blip r:embed="rId8"/>
+                    <a:srcRect/>
+                    <a:stretch>
+                      <a:fillRect/>
+                    </a:stretch>
+                  </pic:blipFill>
+                  <pic:spPr bwMode="auto">
+                    <a:xfrm>
+                      <a:off x="0" y="0"/>
+                      <a:ext cx="5760720" cy="2851529"/>
+                    </a:xfrm>
+                    <a:prstGeom prst="rect">
+                      <a:avLst/>
+                    </a:prstGeom>
+                    <a:noFill/>
+                    <a:ln w="9525">
+                      <a:noFill/>
+                      <a:miter lim="800000"/>
+                      <a:headEnd/>
+                      <a:tailEnd/>
+                    </a:ln>
+                  </pic:spPr>
+                </pic:pic>
+              </a:graphicData>
+            </a:graphic>
+          </wp:inline>
+        </w:drawing>
+      </w:r>
+    </w:p>
+    <w:p>
+      <w:pPr>
+        <w:pStyle w:val="Akapitzlist"/>
+      </w:pPr>
+    </w:p>
+    <w:p>
+      <w:pPr>
+        <w:pStyle w:val="Akapitzlist"/>
+        <w:numPr>
+          <w:ilvl w:val="0"/>
+          <w:numId w:val="14"/>
+        </w:numPr>
+      </w:pPr>
+      <w:r>
+        <w:t>Karuzeli ,która wyświetla zdjęcia nawiązujące do tematu.</w:t>
+      </w:r>
+    </w:p>
+    <w:p>
+      <w:pPr>
+        <w:pStyle w:val="Akapitzlist"/>
+        <w:numPr>
+          <w:ilvl w:val="0"/>
+          <w:numId w:val="14"/>
+        </w:numPr>
+      </w:pPr>
+      <w:r>
+        <w:t>Krótkiej informacji o firmie.</w:t>
+      </w:r>
+    </w:p>
+    <w:p>
+      <w:pPr>
+        <w:pStyle w:val="Akapitzlist"/>
+        <w:numPr>
+          <w:ilvl w:val="0"/>
+          <w:numId w:val="14"/>
+        </w:numPr>
+      </w:pPr>
+      <w:r>
+        <w:t>Sekcji kontaktowej, która zawiera fikcyjne dane Kontaktowe a także odnośniki do serwisów internetowych (tylko ikona Github prowadzi do konkretnej strony będąca ona repozytorium projektu).</w:t>
+      </w:r>
+    </w:p>
+    <w:p>
+      <w:pPr>
+        <w:pStyle w:val="Akapitzlist"/>
+        <w:numPr>
+          <w:ilvl w:val="0"/>
+          <w:numId w:val="14"/>
+        </w:numPr>
+      </w:pPr>
+      <w:r>
+        <w:t>Stopkę z informacją  o autorze</w:t>
+      </w:r>
+    </w:p>
+    <w:p>
+      <w:pPr>
+        <w:rPr>
+          <w:b/>
+          <w:bCs/>
+          <w:sz w:val="24"/>
+          <w:szCs w:val="24"/>
+        </w:rPr>
+      </w:pPr>
+      <w:r>
+        <w:rPr>
+          <w:b/>
+          <w:bCs/>
+          <w:sz w:val="24"/>
+          <w:szCs w:val="24"/>
+        </w:rPr>
+        <w:t xml:space="preserve">Strona </w:t>
+      </w:r>
+      <w:r>
+        <w:rPr>
+          <w:b/>
+          <w:bCs/>
+          <w:sz w:val="24"/>
+          <w:szCs w:val="24"/>
+        </w:rPr>
+        <w:t>logowania i zapomniałem hasła oraz Rejestracja</w:t>
+      </w:r>
+      <w:r>
+        <w:rPr>
+          <w:b/>
+          <w:bCs/>
+          <w:sz w:val="24"/>
+          <w:szCs w:val="24"/>
+        </w:rPr>
+        <w:t>:</w:t>
+      </w:r>
+    </w:p>
+    <w:p>
+      <w:pPr>
+        <w:pStyle w:val="Akapitzlist"/>
+        <w:numPr>
+          <w:ilvl w:val="0"/>
+          <w:numId w:val="16"/>
+        </w:numPr>
+      </w:pPr>
+      <w:r>
+        <w:t>Zawierają podstawową obsługę błędów, każde wpisane hasło jest zabezpieczone MD5 w tym kodzie umieszczane w bazie.</w:t>
+      </w:r>
+    </w:p>
+    <w:p>
+      <w:pPr>
+        <w:pStyle w:val="Akapitzlist"/>
+        <w:numPr>
+          <w:ilvl w:val="0"/>
+          <w:numId w:val="16"/>
+        </w:numPr>
+      </w:pPr>
+      <w:r>
+        <w:t>Zarówno pracownik jak i klient mają ten sam formularz logowania</w:t>
+      </w:r>
+    </w:p>
+    <w:p>
+      <w:pPr>
+        <w:pStyle w:val="Akapitzlist"/>
+        <w:numPr>
+          <w:ilvl w:val="0"/>
+          <w:numId w:val="16"/>
+        </w:numPr>
+      </w:pPr>
+      <w:r>
+        <w:t>Podczas rejestracji sprawdzane jest baza danych pod kątem powtórzenia się emaili(zarówno pracownik jak i klient). W przypadku błędnego wprowadzenia strona zwraca odpowiedni komunikat.</w:t>
+      </w:r>
+    </w:p>
+    <w:p>
+      <w:pPr>
+        <w:pStyle w:val="Akapitzlist"/>
+        <w:numPr>
+          <w:ilvl w:val="0"/>
+          <w:numId w:val="16"/>
+        </w:numPr>
+      </w:pPr>
+      <w:r>
+        <w:lastRenderedPageBreak/>
+        <w:t xml:space="preserve">Jeśli wprowadzone zostaną </w:t>
+      </w:r>
+      <w:r>
+        <w:t>nieprawidłowe dane do formularzu logowanie pojawi się odnośnik do formularzu Zapomniałem hasła</w:t>
+      </w:r>
+      <w:r>
+        <w:t xml:space="preserve"> </w:t>
+      </w:r>
+    </w:p>
+    <w:p>
+      <w:pPr>
+        <w:pStyle w:val="Akapitzlist"/>
+      </w:pPr>
+      <w:r>
+        <w:rPr>
+          <w:b/>
+        </w:rPr>
+        <w:t>UWAGA!</w:t>
+      </w:r>
+      <w:r>
+        <w:t xml:space="preserve"> System ten dotyczy jedynie KLIENTA!</w:t>
+      </w:r>
+    </w:p>
+    <w:p>
+      <w:pPr>
+        <w:pStyle w:val="Akapitzlist"/>
+      </w:pPr>
+    </w:p>
+    <w:p>
+      <w:r>
+        <w:rPr>
+          <w:noProof/>
+          <w:lang w:eastAsia="pl-PL"/>
+        </w:rPr>
+        <w:drawing>
+          <wp:inline distT="0" distB="0" distL="0" distR="0">
+            <wp:extent cx="5760720" cy="3988684"/>
+            <wp:effectExtent l="19050" t="0" r="0" b="0"/>
+            <wp:docPr id="9" name="Obraz 9"/>
+            <wp:cNvGraphicFramePr>
+              <a:graphicFrameLocks xmlns:a="http://schemas.openxmlformats.org/drawingml/2006/main" noChangeAspect="1"/>
+            </wp:cNvGraphicFramePr>
+            <a:graphic xmlns:a="http://schemas.openxmlformats.org/drawingml/2006/main">
+              <a:graphicData uri="http://schemas.openxmlformats.org/drawingml/2006/picture">
+                <pic:pic xmlns:pic="http://schemas.openxmlformats.org/drawingml/2006/picture">
+                  <pic:nvPicPr>
+                    <pic:cNvPr id="0" name="Picture 9"/>
+                    <pic:cNvPicPr>
+                      <a:picLocks noChangeAspect="1" noChangeArrowheads="1"/>
+                    </pic:cNvPicPr>
+                  </pic:nvPicPr>
+                  <pic:blipFill>
+                    <a:blip r:embed="rId9"/>
+                    <a:srcRect/>
+                    <a:stretch>
+                      <a:fillRect/>
+                    </a:stretch>
+                  </pic:blipFill>
+                  <pic:spPr bwMode="auto">
+                    <a:xfrm>
+                      <a:off x="0" y="0"/>
+                      <a:ext cx="5760720" cy="3988684"/>
+                    </a:xfrm>
+                    <a:prstGeom prst="rect">
+                      <a:avLst/>
+                    </a:prstGeom>
+                    <a:noFill/>
+                    <a:ln w="9525">
+                      <a:noFill/>
+                      <a:miter lim="800000"/>
+                      <a:headEnd/>
+                      <a:tailEnd/>
+                    </a:ln>
+                  </pic:spPr>
+                </pic:pic>
+              </a:graphicData>
+            </a:graphic>
+          </wp:inline>
+        </w:drawing>
+      </w:r>
+    </w:p>
+    <w:p>
+      <w:r>
+        <w:tab/>
+        <w:t xml:space="preserve">Gdzie </w:t>
+      </w:r>
+      <w:r>
+        <w:t xml:space="preserve">należy podać email nr </w:t>
+      </w:r>
+      <w:r>
+        <w:t xml:space="preserve">telefonu oraz nowe hasło w raz z potwierdzeniem </w:t>
+      </w:r>
+    </w:p>
+    <w:p>
+      <w:r>
+        <w:tab/>
+      </w:r>
+    </w:p>
+    <w:p>
+      <w:pPr>
+        <w:rPr>
+          <w:b/>
+        </w:rPr>
+      </w:pPr>
+      <w:r>
+        <w:rPr>
+          <w:b/>
+        </w:rPr>
+        <w:t>Zmień hasło dla klienta:</w:t>
+      </w:r>
+    </w:p>
+    <w:p>
+      <w:pPr>
+        <w:pStyle w:val="Akapitzlist"/>
+        <w:numPr>
+          <w:ilvl w:val="0"/>
+          <w:numId w:val="17"/>
+        </w:numPr>
+      </w:pPr>
+      <w:r>
+        <w:t>Klient ma możliwość zmiany hasła podając swoje stare hasło, email oraz nowe hasło wraz z jego potwierdzeniem</w:t>
+      </w:r>
+    </w:p>
+    <w:p>
+      <w:pPr>
+        <w:pStyle w:val="Akapitzlist"/>
+        <w:numPr>
+          <w:ilvl w:val="0"/>
+          <w:numId w:val="17"/>
+        </w:numPr>
+      </w:pPr>
+      <w:r>
+        <w:t>Jest to w zasadzie prawie ten sam system co Zapomniałem hasła tylko wymaga aby się zalogować i podać stare hasło zamiast nr telefonu.</w:t>
+      </w:r>
+    </w:p>
+    <w:p>
+      <w:pPr>
+        <w:ind w:firstLine="360"/>
+      </w:pPr>
+      <w:r>
+        <w:rPr>
+          <w:noProof/>
+          <w:lang w:eastAsia="pl-PL"/>
+        </w:rPr>
+        <w:lastRenderedPageBreak/>
+        <w:drawing>
+          <wp:inline distT="0" distB="0" distL="0" distR="0">
+            <wp:extent cx="4477449" cy="2207820"/>
+            <wp:effectExtent l="19050" t="0" r="0" b="0"/>
+            <wp:docPr id="12" name="Obraz 12"/>
+            <wp:cNvGraphicFramePr>
+              <a:graphicFrameLocks xmlns:a="http://schemas.openxmlformats.org/drawingml/2006/main" noChangeAspect="1"/>
+            </wp:cNvGraphicFramePr>
+            <a:graphic xmlns:a="http://schemas.openxmlformats.org/drawingml/2006/main">
+              <a:graphicData uri="http://schemas.openxmlformats.org/drawingml/2006/picture">
+                <pic:pic xmlns:pic="http://schemas.openxmlformats.org/drawingml/2006/picture">
+                  <pic:nvPicPr>
+                    <pic:cNvPr id="0" name="Picture 12"/>
+                    <pic:cNvPicPr>
+                      <a:picLocks noChangeAspect="1" noChangeArrowheads="1"/>
+                    </pic:cNvPicPr>
+                  </pic:nvPicPr>
+                  <pic:blipFill>
+                    <a:blip r:embed="rId10"/>
+                    <a:srcRect/>
+                    <a:stretch>
+                      <a:fillRect/>
+                    </a:stretch>
+                  </pic:blipFill>
+                  <pic:spPr bwMode="auto">
+                    <a:xfrm>
+                      <a:off x="0" y="0"/>
+                      <a:ext cx="4482116" cy="2210121"/>
+                    </a:xfrm>
+                    <a:prstGeom prst="rect">
+                      <a:avLst/>
+                    </a:prstGeom>
+                    <a:noFill/>
+                    <a:ln w="9525">
+                      <a:noFill/>
+                      <a:miter lim="800000"/>
+                      <a:headEnd/>
+                      <a:tailEnd/>
+                    </a:ln>
+                  </pic:spPr>
+                </pic:pic>
+              </a:graphicData>
+            </a:graphic>
+          </wp:inline>
+        </w:drawing>
+      </w:r>
+    </w:p>
+    <w:p>
+      <w:pPr>
+        <w:rPr>
+          <w:b/>
+        </w:rPr>
+      </w:pPr>
+      <w:r>
+        <w:rPr>
+          <w:b/>
+        </w:rPr>
+        <w:t>Panel klienta oraz pracownika</w:t>
+      </w:r>
+      <w:r>
+        <w:rPr>
+          <w:b/>
+        </w:rPr>
+        <w:t>:</w:t>
+      </w:r>
+    </w:p>
+    <w:p>
+      <w:pPr>
+        <w:pStyle w:val="Akapitzlist"/>
+        <w:numPr>
+          <w:ilvl w:val="0"/>
+          <w:numId w:val="20"/>
+        </w:numPr>
+      </w:pPr>
+      <w:r>
+        <w:t xml:space="preserve">Panele są podobne do siebie w wyglądzie </w:t>
+      </w:r>
+      <w:r>
+        <w:t>jak i przedstawionych danych.</w:t>
+      </w:r>
+    </w:p>
+    <w:p>
+      <w:pPr>
+        <w:pStyle w:val="Akapitzlist"/>
+        <w:numPr>
+          <w:ilvl w:val="0"/>
+          <w:numId w:val="20"/>
+        </w:numPr>
+      </w:pPr>
+      <w:r>
+        <w:t>Klient nie ma wzglądu w czyjeś zamówienia</w:t>
+      </w:r>
+    </w:p>
+    <w:p>
+      <w:pPr>
+        <w:pStyle w:val="Akapitzlist"/>
+        <w:numPr>
+          <w:ilvl w:val="0"/>
+          <w:numId w:val="20"/>
+        </w:numPr>
+      </w:pPr>
+      <w:r>
+        <w:t>Pracownik ma wzgląd do wszystkich zamówień</w:t>
+      </w:r>
+      <w:r>
+        <w:t>, są one posortowane pod względem statusu ,a jeśli mają takie same statusy ,to są dalej sortowane poprzez datę odbioru.</w:t>
+      </w:r>
+    </w:p>
+    <w:p>
+      <w:pPr>
+        <w:ind w:left="360"/>
+      </w:pPr>
+      <w:r>
+        <w:rPr>
+          <w:noProof/>
+          <w:lang w:eastAsia="pl-PL"/>
+        </w:rPr>
+        <w:drawing>
+          <wp:inline distT="0" distB="0" distL="0" distR="0">
+            <wp:extent cx="5760720" cy="1308527"/>
+            <wp:effectExtent l="19050" t="0" r="0" b="0"/>
+            <wp:docPr id="30" name="Obraz 30"/>
+            <wp:cNvGraphicFramePr>
+              <a:graphicFrameLocks xmlns:a="http://schemas.openxmlformats.org/drawingml/2006/main" noChangeAspect="1"/>
+            </wp:cNvGraphicFramePr>
+            <a:graphic xmlns:a="http://schemas.openxmlformats.org/drawingml/2006/main">
+              <a:graphicData uri="http://schemas.openxmlformats.org/drawingml/2006/picture">
+                <pic:pic xmlns:pic="http://schemas.openxmlformats.org/drawingml/2006/picture">
+                  <pic:nvPicPr>
+                    <pic:cNvPr id="0" name="Picture 30"/>
+                    <pic:cNvPicPr>
+                      <a:picLocks noChangeAspect="1" noChangeArrowheads="1"/>
+                    </pic:cNvPicPr>
+                  </pic:nvPicPr>
+                  <pic:blipFill>
+                    <a:blip r:embed="rId11"/>
+                    <a:srcRect/>
+                    <a:stretch>
+                      <a:fillRect/>
+                    </a:stretch>
+                  </pic:blipFill>
+                  <pic:spPr bwMode="auto">
+                    <a:xfrm>
+                      <a:off x="0" y="0"/>
+                      <a:ext cx="5760720" cy="1308527"/>
+                    </a:xfrm>
+                    <a:prstGeom prst="rect">
+                      <a:avLst/>
+                    </a:prstGeom>
+                    <a:noFill/>
+                    <a:ln w="9525">
+                      <a:noFill/>
+                      <a:miter lim="800000"/>
+                      <a:headEnd/>
+                      <a:tailEnd/>
+                    </a:ln>
+                  </pic:spPr>
+                </pic:pic>
+              </a:graphicData>
+            </a:graphic>
+          </wp:inline>
+        </w:drawing>
+      </w:r>
+    </w:p>
+    <w:p>
+      <w:pPr>
+        <w:pStyle w:val="Akapitzlist"/>
+        <w:numPr>
+          <w:ilvl w:val="0"/>
+          <w:numId w:val="20"/>
+        </w:numPr>
+      </w:pPr>
+      <w:r>
+        <w:t>Wypożyczenia mają automatycznie status „Wypożyczony”.</w:t>
+      </w:r>
+    </w:p>
+    <w:p>
+      <w:pPr>
+        <w:rPr>
+          <w:b/>
+        </w:rPr>
+      </w:pPr>
+      <w:r>
+        <w:rPr>
+          <w:b/>
+        </w:rPr>
+        <w:t>Wypożyczenie przez Klienta</w:t>
+      </w:r>
+      <w:r>
+        <w:rPr>
+          <w:b/>
+        </w:rPr>
+        <w:t>:</w:t>
+      </w:r>
+    </w:p>
+    <w:p>
+      <w:pPr>
+        <w:pStyle w:val="Akapitzlist"/>
+        <w:numPr>
+          <w:ilvl w:val="0"/>
+          <w:numId w:val="24"/>
+        </w:numPr>
+      </w:pPr>
+      <w:r>
+        <w:t>Po zalogowaniu Klient ma dostęp do formularza za pomocą</w:t>
+      </w:r>
+      <w:r>
+        <w:t xml:space="preserve"> paska </w:t>
+      </w:r>
+      <w:r>
+        <w:t>nawigacyjnego</w:t>
+      </w:r>
+    </w:p>
+    <w:p>
+      <w:pPr>
+        <w:pStyle w:val="Akapitzlist"/>
+        <w:numPr>
+          <w:ilvl w:val="0"/>
+          <w:numId w:val="24"/>
+        </w:numPr>
+      </w:pPr>
+      <w:r>
+        <w:t>Zostanie on zapytany o daty odbioru i zwrotu sprzętu</w:t>
+      </w:r>
+    </w:p>
+    <w:p>
+      <w:pPr>
+        <w:pStyle w:val="Akapitzlist"/>
+      </w:pPr>
+      <w:r>
+        <w:rPr>
+          <w:noProof/>
+          <w:lang w:eastAsia="pl-PL"/>
+        </w:rPr>
+        <w:drawing>
+          <wp:inline distT="0" distB="0" distL="0" distR="0">
+            <wp:extent cx="2791261" cy="2074909"/>
+            <wp:effectExtent l="19050" t="0" r="9089" b="0"/>
+            <wp:docPr id="18" name="Obraz 18"/>
+            <wp:cNvGraphicFramePr>
+              <a:graphicFrameLocks xmlns:a="http://schemas.openxmlformats.org/drawingml/2006/main" noChangeAspect="1"/>
+            </wp:cNvGraphicFramePr>
+            <a:graphic xmlns:a="http://schemas.openxmlformats.org/drawingml/2006/main">
+              <a:graphicData uri="http://schemas.openxmlformats.org/drawingml/2006/picture">
+                <pic:pic xmlns:pic="http://schemas.openxmlformats.org/drawingml/2006/picture">
+                  <pic:nvPicPr>
+                    <pic:cNvPr id="0" name="Picture 18"/>
+                    <pic:cNvPicPr>
+                      <a:picLocks noChangeAspect="1" noChangeArrowheads="1"/>
+                    </pic:cNvPicPr>
+                  </pic:nvPicPr>
+                  <pic:blipFill>
+                    <a:blip r:embed="rId12"/>
+                    <a:srcRect/>
+                    <a:stretch>
+                      <a:fillRect/>
+                    </a:stretch>
+                  </pic:blipFill>
+                  <pic:spPr bwMode="auto">
+                    <a:xfrm>
+                      <a:off x="0" y="0"/>
+                      <a:ext cx="2792754" cy="2076019"/>
+                    </a:xfrm>
+                    <a:prstGeom prst="rect">
+                      <a:avLst/>
+                    </a:prstGeom>
+                    <a:noFill/>
+                    <a:ln w="9525">
+                      <a:noFill/>
+                      <a:miter lim="800000"/>
+                      <a:headEnd/>
+                      <a:tailEnd/>
+                    </a:ln>
+                  </pic:spPr>
+                </pic:pic>
+              </a:graphicData>
+            </a:graphic>
+          </wp:inline>
+        </w:drawing>
+      </w:r>
+    </w:p>
+    <w:p>
+      <w:pPr>
+        <w:pStyle w:val="Akapitzlist"/>
+        <w:numPr>
+          <w:ilvl w:val="0"/>
+          <w:numId w:val="24"/>
+        </w:numPr>
+      </w:pPr>
+      <w:r>
+        <w:t>Nie odpowiednia kombinacja spowoduje komunikatem</w:t>
+      </w:r>
+    </w:p>
+    <w:p>
+      <w:pPr>
+        <w:pStyle w:val="Akapitzlist"/>
+      </w:pPr>
+      <w:r>
+        <w:rPr>
+          <w:noProof/>
+          <w:lang w:eastAsia="pl-PL"/>
+        </w:rPr>
+        <w:drawing>
+          <wp:inline distT="0" distB="0" distL="0" distR="0">
+            <wp:extent cx="1843305" cy="498889"/>
+            <wp:effectExtent l="19050" t="0" r="4545" b="0"/>
+            <wp:docPr id="21" name="Obraz 21"/>
+            <wp:cNvGraphicFramePr>
+              <a:graphicFrameLocks xmlns:a="http://schemas.openxmlformats.org/drawingml/2006/main" noChangeAspect="1"/>
+            </wp:cNvGraphicFramePr>
+            <a:graphic xmlns:a="http://schemas.openxmlformats.org/drawingml/2006/main">
+              <a:graphicData uri="http://schemas.openxmlformats.org/drawingml/2006/picture">
+                <pic:pic xmlns:pic="http://schemas.openxmlformats.org/drawingml/2006/picture">
+                  <pic:nvPicPr>
+                    <pic:cNvPr id="0" name="Picture 21"/>
+                    <pic:cNvPicPr>
+                      <a:picLocks noChangeAspect="1" noChangeArrowheads="1"/>
+                    </pic:cNvPicPr>
+                  </pic:nvPicPr>
+                  <pic:blipFill>
+                    <a:blip r:embed="rId13"/>
+                    <a:srcRect/>
+                    <a:stretch>
+                      <a:fillRect/>
+                    </a:stretch>
+                  </pic:blipFill>
+                  <pic:spPr bwMode="auto">
+                    <a:xfrm>
+                      <a:off x="0" y="0"/>
+                      <a:ext cx="1844619" cy="499245"/>
+                    </a:xfrm>
+                    <a:prstGeom prst="rect">
+                      <a:avLst/>
+                    </a:prstGeom>
+                    <a:noFill/>
+                    <a:ln w="9525">
+                      <a:noFill/>
+                      <a:miter lim="800000"/>
+                      <a:headEnd/>
+                      <a:tailEnd/>
+                    </a:ln>
+                  </pic:spPr>
+                </pic:pic>
+              </a:graphicData>
+            </a:graphic>
+          </wp:inline>
+        </w:drawing>
+      </w:r>
+    </w:p>
+    <w:p>
+      <w:pPr>
+        <w:pStyle w:val="Akapitzlist"/>
+        <w:numPr>
+          <w:ilvl w:val="0"/>
+          <w:numId w:val="24"/>
+        </w:numPr>
+      </w:pPr>
+      <w:r>
+        <w:lastRenderedPageBreak/>
+        <w:t>Po wybraniu okresu użytkowania zostanie on przeniesiony na stronę gdzie zostaną przedstawione pojazdy dostępne w okresie, wraz z obliczonym kosztem za cały okres wypożyczenia.</w:t>
+      </w:r>
+    </w:p>
+    <w:p>
+      <w:pPr>
+        <w:ind w:left="360"/>
+      </w:pPr>
+      <w:r>
+        <w:rPr>
+          <w:noProof/>
+          <w:lang w:eastAsia="pl-PL"/>
+        </w:rPr>
+        <w:drawing>
+          <wp:inline distT="0" distB="0" distL="0" distR="0">
+            <wp:extent cx="5760720" cy="2222060"/>
+            <wp:effectExtent l="19050" t="0" r="0" b="0"/>
+            <wp:docPr id="24" name="Obraz 24"/>
+            <wp:cNvGraphicFramePr>
+              <a:graphicFrameLocks xmlns:a="http://schemas.openxmlformats.org/drawingml/2006/main" noChangeAspect="1"/>
+            </wp:cNvGraphicFramePr>
+            <a:graphic xmlns:a="http://schemas.openxmlformats.org/drawingml/2006/main">
+              <a:graphicData uri="http://schemas.openxmlformats.org/drawingml/2006/picture">
+                <pic:pic xmlns:pic="http://schemas.openxmlformats.org/drawingml/2006/picture">
+                  <pic:nvPicPr>
+                    <pic:cNvPr id="0" name="Picture 24"/>
+                    <pic:cNvPicPr>
+                      <a:picLocks noChangeAspect="1" noChangeArrowheads="1"/>
+                    </pic:cNvPicPr>
+                  </pic:nvPicPr>
+                  <pic:blipFill>
+                    <a:blip r:embed="rId14"/>
+                    <a:srcRect/>
+                    <a:stretch>
+                      <a:fillRect/>
+                    </a:stretch>
+                  </pic:blipFill>
+                  <pic:spPr bwMode="auto">
+                    <a:xfrm>
+                      <a:off x="0" y="0"/>
+                      <a:ext cx="5760720" cy="2222060"/>
+                    </a:xfrm>
+                    <a:prstGeom prst="rect">
+                      <a:avLst/>
+                    </a:prstGeom>
+                    <a:noFill/>
+                    <a:ln w="9525">
+                      <a:noFill/>
+                      <a:miter lim="800000"/>
+                      <a:headEnd/>
+                      <a:tailEnd/>
+                    </a:ln>
+                  </pic:spPr>
+                </pic:pic>
+              </a:graphicData>
+            </a:graphic>
+          </wp:inline>
+        </w:drawing>
+      </w:r>
+      <w:r>
+        <w:t xml:space="preserve"> </w:t>
+      </w:r>
+    </w:p>
+    <w:p>
+      <w:pPr>
+        <w:pStyle w:val="Akapitzlist"/>
+        <w:numPr>
+          <w:ilvl w:val="0"/>
+          <w:numId w:val="24"/>
+        </w:numPr>
+      </w:pPr>
+      <w:r>
+        <w:t>Teraz wystarczy wcisnąć guzik , po czym klient zostanie przeniesiony do swojego panelu.</w:t>
+      </w:r>
+    </w:p>
+    <w:p>
+      <w:pPr>
+        <w:pStyle w:val="Akapitzlist"/>
+      </w:pPr>
+      <w:r>
+        <w:rPr>
+          <w:noProof/>
+          <w:lang w:eastAsia="pl-PL"/>
+        </w:rPr>
+        <w:drawing>
+          <wp:inline distT="0" distB="0" distL="0" distR="0">
+            <wp:extent cx="5760720" cy="737664"/>
+            <wp:effectExtent l="19050" t="0" r="0" b="0"/>
+            <wp:docPr id="27" name="Obraz 27"/>
+            <wp:cNvGraphicFramePr>
+              <a:graphicFrameLocks xmlns:a="http://schemas.openxmlformats.org/drawingml/2006/main" noChangeAspect="1"/>
+            </wp:cNvGraphicFramePr>
+            <a:graphic xmlns:a="http://schemas.openxmlformats.org/drawingml/2006/main">
+              <a:graphicData uri="http://schemas.openxmlformats.org/drawingml/2006/picture">
+                <pic:pic xmlns:pic="http://schemas.openxmlformats.org/drawingml/2006/picture">
+                  <pic:nvPicPr>
+                    <pic:cNvPr id="0" name="Picture 27"/>
+                    <pic:cNvPicPr>
+                      <a:picLocks noChangeAspect="1" noChangeArrowheads="1"/>
+                    </pic:cNvPicPr>
+                  </pic:nvPicPr>
+                  <pic:blipFill>
+                    <a:blip r:embed="rId15"/>
+                    <a:srcRect/>
+                    <a:stretch>
+                      <a:fillRect/>
+                    </a:stretch>
+                  </pic:blipFill>
+                  <pic:spPr bwMode="auto">
+                    <a:xfrm>
+                      <a:off x="0" y="0"/>
+                      <a:ext cx="5760720" cy="737664"/>
+                    </a:xfrm>
+                    <a:prstGeom prst="rect">
+                      <a:avLst/>
+                    </a:prstGeom>
+                    <a:noFill/>
+                    <a:ln w="9525">
+                      <a:noFill/>
+                      <a:miter lim="800000"/>
+                      <a:headEnd/>
+                      <a:tailEnd/>
+                    </a:ln>
+                  </pic:spPr>
+                </pic:pic>
+              </a:graphicData>
+            </a:graphic>
+          </wp:inline>
+        </w:drawing>
+      </w:r>
+    </w:p>
+    <w:p>
+      <w:pPr>
+        <w:pStyle w:val="Akapitzlist"/>
+      </w:pPr>
+      <w:r>
+        <w:t>Gdzie widnieje nowo wypożyczona pozycja.</w:t>
+      </w:r>
+    </w:p>
+    <w:p>
+      <w:pPr>
+        <w:pStyle w:val="Akapitzlist"/>
+        <w:numPr>
+          <w:ilvl w:val="0"/>
+          <w:numId w:val="24"/>
+        </w:numPr>
+      </w:pPr>
+      <w:r>
+        <w:t>W tym momencie do bazy zostało wprowadzone odpowiednie dane. Sprzęt nie będzie się pojawiał na liście wypożyczonych pojazdów do wypożyczenia.</w:t>
+      </w:r>
+      <w:r>
+        <w:t xml:space="preserve"> A nowo dodane wypożyczenie będzie widoczne w panelu pracownika.</w:t>
+      </w:r>
+    </w:p>
+    <w:p>
+      <w:pPr>
+        <w:rPr>
+          <w:color w:val="5B9BD5" w:themeColor="accent1"/>
+          <w:sz w:val="28"/>
+          <w:szCs w:val="28"/>
+        </w:rPr>
+      </w:pPr>
+      <w:r>
+        <w:rPr>
+          <w:color w:val="5B9BD5" w:themeColor="accent1"/>
+          <w:sz w:val="28"/>
+          <w:szCs w:val="28"/>
+        </w:rPr>
+        <w:t>Informacje Dodatkowe</w:t>
+      </w:r>
+      <w:r>
+        <w:rPr>
+          <w:color w:val="5B9BD5" w:themeColor="accent1"/>
+          <w:sz w:val="28"/>
+          <w:szCs w:val="28"/>
+        </w:rPr>
+        <w:t>:</w:t>
+      </w:r>
+    </w:p>
+    <w:p>
+      <w:pPr>
+        <w:rPr>
+          <w:b/>
+        </w:rPr>
+      </w:pPr>
+      <w:r>
+        <w:rPr>
+          <w:b/>
+        </w:rPr>
+        <w:t>Pliki oprócz dokumentacji zawierają</w:t>
+      </w:r>
+      <w:r>
+        <w:rPr>
+          <w:b/>
+        </w:rPr>
+        <w:t>:</w:t>
+      </w:r>
+    </w:p>
+    <w:p>
+      <w:pPr>
+        <w:pStyle w:val="Akapitzlist"/>
+        <w:numPr>
+          <w:ilvl w:val="0"/>
+          <w:numId w:val="27"/>
+        </w:numPr>
+      </w:pPr>
+      <w:r>
+        <w:t>Informacje o utworzonych kontach</w:t>
+      </w:r>
+    </w:p>
+    <w:p>
+      <w:pPr>
+        <w:pStyle w:val="Akapitzlist"/>
+        <w:numPr>
+          <w:ilvl w:val="0"/>
+          <w:numId w:val="27"/>
+        </w:numPr>
+      </w:pPr>
+      <w:r>
+        <w:t>Export bazy danych w raz z diagramem ERD</w:t>
+      </w:r>
+    </w:p>
+    <w:p>
+      <w:pPr>
+        <w:pStyle w:val="Akapitzlist"/>
+        <w:numPr>
+          <w:ilvl w:val="0"/>
+          <w:numId w:val="27"/>
+        </w:numPr>
+      </w:pPr>
+      <w:r>
+        <w:t>Pliki Strony</w:t>
+      </w:r>
+    </w:p>
+    <w:p>
+      <w:pPr>
+        <w:rPr>
+          <w:color w:val="5B9BD5" w:themeColor="accent1"/>
+          <w:sz w:val="28"/>
+          <w:szCs w:val="28"/>
+        </w:rPr>
+      </w:pPr>
+    </w:p>
+    <w:p>
+      <w:pPr>
+        <w:ind w:left="360"/>
+      </w:pPr>
+    </w:p>
     <w:sectPr>
       <w:pgSz w:w="11906" w:h="16838"/>
       <w:pgMar w:top="1134" w:right="1417" w:bottom="1417" w:left="1417" w:header="708" w:footer="708" w:gutter="0"/>
@@ -464,6 +1755,264 @@
 <file path=word/numbering.xml><?xml version="1.0" encoding="utf-8"?>
 <w:numbering xmlns:ve="http://schemas.openxmlformats.org/markup-compatibility/2006" xmlns:o="urn:schemas-microsoft-com:office:office" xmlns:r="http://schemas.openxmlformats.org/officeDocument/2006/relationships" xmlns:m="http://schemas.openxmlformats.org/officeDocument/2006/math" xmlns:v="urn:schemas-microsoft-com:vml" xmlns:wp="http://schemas.openxmlformats.org/drawingml/2006/wordprocessingDrawing" xmlns:w10="urn:schemas-microsoft-com:office:word" xmlns:w="http://schemas.openxmlformats.org/wordprocessingml/2006/main" xmlns:wne="http://schemas.microsoft.com/office/word/2006/wordml">
   <w:abstractNum w:abstractNumId="0">
+    <w:nsid w:val="01710362"/>
+    <w:multiLevelType w:val="hybridMultilevel"/>
+    <w:tmpl w:val="03FA0CF2"/>
+    <w:lvl w:ilvl="0" w:tplc="0415000F">
+      <w:start w:val="1"/>
+      <w:numFmt w:val="decimal"/>
+      <w:lvlText w:val="%1."/>
+      <w:lvlJc w:val="left"/>
+      <w:pPr>
+        <w:ind w:left="1433" w:hanging="360"/>
+      </w:pPr>
+    </w:lvl>
+    <w:lvl w:ilvl="1" w:tplc="04150019" w:tentative="1">
+      <w:start w:val="1"/>
+      <w:numFmt w:val="lowerLetter"/>
+      <w:lvlText w:val="%2."/>
+      <w:lvlJc w:val="left"/>
+      <w:pPr>
+        <w:ind w:left="2153" w:hanging="360"/>
+      </w:pPr>
+    </w:lvl>
+    <w:lvl w:ilvl="2" w:tplc="0415001B" w:tentative="1">
+      <w:start w:val="1"/>
+      <w:numFmt w:val="lowerRoman"/>
+      <w:lvlText w:val="%3."/>
+      <w:lvlJc w:val="right"/>
+      <w:pPr>
+        <w:ind w:left="2873" w:hanging="180"/>
+      </w:pPr>
+    </w:lvl>
+    <w:lvl w:ilvl="3" w:tplc="0415000F" w:tentative="1">
+      <w:start w:val="1"/>
+      <w:numFmt w:val="decimal"/>
+      <w:lvlText w:val="%4."/>
+      <w:lvlJc w:val="left"/>
+      <w:pPr>
+        <w:ind w:left="3593" w:hanging="360"/>
+      </w:pPr>
+    </w:lvl>
+    <w:lvl w:ilvl="4" w:tplc="04150019" w:tentative="1">
+      <w:start w:val="1"/>
+      <w:numFmt w:val="lowerLetter"/>
+      <w:lvlText w:val="%5."/>
+      <w:lvlJc w:val="left"/>
+      <w:pPr>
+        <w:ind w:left="4313" w:hanging="360"/>
+      </w:pPr>
+    </w:lvl>
+    <w:lvl w:ilvl="5" w:tplc="0415001B" w:tentative="1">
+      <w:start w:val="1"/>
+      <w:numFmt w:val="lowerRoman"/>
+      <w:lvlText w:val="%6."/>
+      <w:lvlJc w:val="right"/>
+      <w:pPr>
+        <w:ind w:left="5033" w:hanging="180"/>
+      </w:pPr>
+    </w:lvl>
+    <w:lvl w:ilvl="6" w:tplc="0415000F" w:tentative="1">
+      <w:start w:val="1"/>
+      <w:numFmt w:val="decimal"/>
+      <w:lvlText w:val="%7."/>
+      <w:lvlJc w:val="left"/>
+      <w:pPr>
+        <w:ind w:left="5753" w:hanging="360"/>
+      </w:pPr>
+    </w:lvl>
+    <w:lvl w:ilvl="7" w:tplc="04150019" w:tentative="1">
+      <w:start w:val="1"/>
+      <w:numFmt w:val="lowerLetter"/>
+      <w:lvlText w:val="%8."/>
+      <w:lvlJc w:val="left"/>
+      <w:pPr>
+        <w:ind w:left="6473" w:hanging="360"/>
+      </w:pPr>
+    </w:lvl>
+    <w:lvl w:ilvl="8" w:tplc="0415001B" w:tentative="1">
+      <w:start w:val="1"/>
+      <w:numFmt w:val="lowerRoman"/>
+      <w:lvlText w:val="%9."/>
+      <w:lvlJc w:val="right"/>
+      <w:pPr>
+        <w:ind w:left="7193" w:hanging="180"/>
+      </w:pPr>
+    </w:lvl>
+  </w:abstractNum>
+  <w:abstractNum w:abstractNumId="1">
+    <w:nsid w:val="10471E97"/>
+    <w:multiLevelType w:val="hybridMultilevel"/>
+    <w:tmpl w:val="6D748C74"/>
+    <w:lvl w:ilvl="0" w:tplc="0415000F">
+      <w:start w:val="1"/>
+      <w:numFmt w:val="decimal"/>
+      <w:lvlText w:val="%1."/>
+      <w:lvlJc w:val="left"/>
+      <w:pPr>
+        <w:ind w:left="720" w:hanging="360"/>
+      </w:pPr>
+    </w:lvl>
+    <w:lvl w:ilvl="1" w:tplc="04150019" w:tentative="1">
+      <w:start w:val="1"/>
+      <w:numFmt w:val="lowerLetter"/>
+      <w:lvlText w:val="%2."/>
+      <w:lvlJc w:val="left"/>
+      <w:pPr>
+        <w:ind w:left="1440" w:hanging="360"/>
+      </w:pPr>
+    </w:lvl>
+    <w:lvl w:ilvl="2" w:tplc="0415001B" w:tentative="1">
+      <w:start w:val="1"/>
+      <w:numFmt w:val="lowerRoman"/>
+      <w:lvlText w:val="%3."/>
+      <w:lvlJc w:val="right"/>
+      <w:pPr>
+        <w:ind w:left="2160" w:hanging="180"/>
+      </w:pPr>
+    </w:lvl>
+    <w:lvl w:ilvl="3" w:tplc="0415000F" w:tentative="1">
+      <w:start w:val="1"/>
+      <w:numFmt w:val="decimal"/>
+      <w:lvlText w:val="%4."/>
+      <w:lvlJc w:val="left"/>
+      <w:pPr>
+        <w:ind w:left="2880" w:hanging="360"/>
+      </w:pPr>
+    </w:lvl>
+    <w:lvl w:ilvl="4" w:tplc="04150019" w:tentative="1">
+      <w:start w:val="1"/>
+      <w:numFmt w:val="lowerLetter"/>
+      <w:lvlText w:val="%5."/>
+      <w:lvlJc w:val="left"/>
+      <w:pPr>
+        <w:ind w:left="3600" w:hanging="360"/>
+      </w:pPr>
+    </w:lvl>
+    <w:lvl w:ilvl="5" w:tplc="0415001B" w:tentative="1">
+      <w:start w:val="1"/>
+      <w:numFmt w:val="lowerRoman"/>
+      <w:lvlText w:val="%6."/>
+      <w:lvlJc w:val="right"/>
+      <w:pPr>
+        <w:ind w:left="4320" w:hanging="180"/>
+      </w:pPr>
+    </w:lvl>
+    <w:lvl w:ilvl="6" w:tplc="0415000F" w:tentative="1">
+      <w:start w:val="1"/>
+      <w:numFmt w:val="decimal"/>
+      <w:lvlText w:val="%7."/>
+      <w:lvlJc w:val="left"/>
+      <w:pPr>
+        <w:ind w:left="5040" w:hanging="360"/>
+      </w:pPr>
+    </w:lvl>
+    <w:lvl w:ilvl="7" w:tplc="04150019" w:tentative="1">
+      <w:start w:val="1"/>
+      <w:numFmt w:val="lowerLetter"/>
+      <w:lvlText w:val="%8."/>
+      <w:lvlJc w:val="left"/>
+      <w:pPr>
+        <w:ind w:left="5760" w:hanging="360"/>
+      </w:pPr>
+    </w:lvl>
+    <w:lvl w:ilvl="8" w:tplc="0415001B" w:tentative="1">
+      <w:start w:val="1"/>
+      <w:numFmt w:val="lowerRoman"/>
+      <w:lvlText w:val="%9."/>
+      <w:lvlJc w:val="right"/>
+      <w:pPr>
+        <w:ind w:left="6480" w:hanging="180"/>
+      </w:pPr>
+    </w:lvl>
+  </w:abstractNum>
+  <w:abstractNum w:abstractNumId="2">
+    <w:nsid w:val="13D343A2"/>
+    <w:multiLevelType w:val="hybridMultilevel"/>
+    <w:tmpl w:val="F864D06C"/>
+    <w:lvl w:ilvl="0" w:tplc="0415000F">
+      <w:start w:val="1"/>
+      <w:numFmt w:val="decimal"/>
+      <w:lvlText w:val="%1."/>
+      <w:lvlJc w:val="left"/>
+      <w:pPr>
+        <w:ind w:left="720" w:hanging="360"/>
+      </w:pPr>
+    </w:lvl>
+    <w:lvl w:ilvl="1" w:tplc="04150019" w:tentative="1">
+      <w:start w:val="1"/>
+      <w:numFmt w:val="lowerLetter"/>
+      <w:lvlText w:val="%2."/>
+      <w:lvlJc w:val="left"/>
+      <w:pPr>
+        <w:ind w:left="1440" w:hanging="360"/>
+      </w:pPr>
+    </w:lvl>
+    <w:lvl w:ilvl="2" w:tplc="0415001B" w:tentative="1">
+      <w:start w:val="1"/>
+      <w:numFmt w:val="lowerRoman"/>
+      <w:lvlText w:val="%3."/>
+      <w:lvlJc w:val="right"/>
+      <w:pPr>
+        <w:ind w:left="2160" w:hanging="180"/>
+      </w:pPr>
+    </w:lvl>
+    <w:lvl w:ilvl="3" w:tplc="0415000F" w:tentative="1">
+      <w:start w:val="1"/>
+      <w:numFmt w:val="decimal"/>
+      <w:lvlText w:val="%4."/>
+      <w:lvlJc w:val="left"/>
+      <w:pPr>
+        <w:ind w:left="2880" w:hanging="360"/>
+      </w:pPr>
+    </w:lvl>
+    <w:lvl w:ilvl="4" w:tplc="04150019" w:tentative="1">
+      <w:start w:val="1"/>
+      <w:numFmt w:val="lowerLetter"/>
+      <w:lvlText w:val="%5."/>
+      <w:lvlJc w:val="left"/>
+      <w:pPr>
+        <w:ind w:left="3600" w:hanging="360"/>
+      </w:pPr>
+    </w:lvl>
+    <w:lvl w:ilvl="5" w:tplc="0415001B" w:tentative="1">
+      <w:start w:val="1"/>
+      <w:numFmt w:val="lowerRoman"/>
+      <w:lvlText w:val="%6."/>
+      <w:lvlJc w:val="right"/>
+      <w:pPr>
+        <w:ind w:left="4320" w:hanging="180"/>
+      </w:pPr>
+    </w:lvl>
+    <w:lvl w:ilvl="6" w:tplc="0415000F" w:tentative="1">
+      <w:start w:val="1"/>
+      <w:numFmt w:val="decimal"/>
+      <w:lvlText w:val="%7."/>
+      <w:lvlJc w:val="left"/>
+      <w:pPr>
+        <w:ind w:left="5040" w:hanging="360"/>
+      </w:pPr>
+    </w:lvl>
+    <w:lvl w:ilvl="7" w:tplc="04150019" w:tentative="1">
+      <w:start w:val="1"/>
+      <w:numFmt w:val="lowerLetter"/>
+      <w:lvlText w:val="%8."/>
+      <w:lvlJc w:val="left"/>
+      <w:pPr>
+        <w:ind w:left="5760" w:hanging="360"/>
+      </w:pPr>
+    </w:lvl>
+    <w:lvl w:ilvl="8" w:tplc="0415001B" w:tentative="1">
+      <w:start w:val="1"/>
+      <w:numFmt w:val="lowerRoman"/>
+      <w:lvlText w:val="%9."/>
+      <w:lvlJc w:val="right"/>
+      <w:pPr>
+        <w:ind w:left="6480" w:hanging="180"/>
+      </w:pPr>
+    </w:lvl>
+  </w:abstractNum>
+  <w:abstractNum w:abstractNumId="3">
     <w:nsid w:val="1B245C11"/>
     <w:multiLevelType w:val="hybridMultilevel"/>
     <w:tmpl w:val="6EA298BE"/>
@@ -603,7 +2152,351 @@
       </w:rPr>
     </w:lvl>
   </w:abstractNum>
-  <w:abstractNum w:abstractNumId="1">
+  <w:abstractNum w:abstractNumId="4">
+    <w:nsid w:val="1C302074"/>
+    <w:multiLevelType w:val="hybridMultilevel"/>
+    <w:tmpl w:val="8800D476"/>
+    <w:lvl w:ilvl="0" w:tplc="0415000F">
+      <w:start w:val="1"/>
+      <w:numFmt w:val="decimal"/>
+      <w:lvlText w:val="%1."/>
+      <w:lvlJc w:val="left"/>
+      <w:pPr>
+        <w:ind w:left="1440" w:hanging="360"/>
+      </w:pPr>
+    </w:lvl>
+    <w:lvl w:ilvl="1" w:tplc="04150019" w:tentative="1">
+      <w:start w:val="1"/>
+      <w:numFmt w:val="lowerLetter"/>
+      <w:lvlText w:val="%2."/>
+      <w:lvlJc w:val="left"/>
+      <w:pPr>
+        <w:ind w:left="2160" w:hanging="360"/>
+      </w:pPr>
+    </w:lvl>
+    <w:lvl w:ilvl="2" w:tplc="0415001B" w:tentative="1">
+      <w:start w:val="1"/>
+      <w:numFmt w:val="lowerRoman"/>
+      <w:lvlText w:val="%3."/>
+      <w:lvlJc w:val="right"/>
+      <w:pPr>
+        <w:ind w:left="2880" w:hanging="180"/>
+      </w:pPr>
+    </w:lvl>
+    <w:lvl w:ilvl="3" w:tplc="0415000F" w:tentative="1">
+      <w:start w:val="1"/>
+      <w:numFmt w:val="decimal"/>
+      <w:lvlText w:val="%4."/>
+      <w:lvlJc w:val="left"/>
+      <w:pPr>
+        <w:ind w:left="3600" w:hanging="360"/>
+      </w:pPr>
+    </w:lvl>
+    <w:lvl w:ilvl="4" w:tplc="04150019" w:tentative="1">
+      <w:start w:val="1"/>
+      <w:numFmt w:val="lowerLetter"/>
+      <w:lvlText w:val="%5."/>
+      <w:lvlJc w:val="left"/>
+      <w:pPr>
+        <w:ind w:left="4320" w:hanging="360"/>
+      </w:pPr>
+    </w:lvl>
+    <w:lvl w:ilvl="5" w:tplc="0415001B" w:tentative="1">
+      <w:start w:val="1"/>
+      <w:numFmt w:val="lowerRoman"/>
+      <w:lvlText w:val="%6."/>
+      <w:lvlJc w:val="right"/>
+      <w:pPr>
+        <w:ind w:left="5040" w:hanging="180"/>
+      </w:pPr>
+    </w:lvl>
+    <w:lvl w:ilvl="6" w:tplc="0415000F" w:tentative="1">
+      <w:start w:val="1"/>
+      <w:numFmt w:val="decimal"/>
+      <w:lvlText w:val="%7."/>
+      <w:lvlJc w:val="left"/>
+      <w:pPr>
+        <w:ind w:left="5760" w:hanging="360"/>
+      </w:pPr>
+    </w:lvl>
+    <w:lvl w:ilvl="7" w:tplc="04150019" w:tentative="1">
+      <w:start w:val="1"/>
+      <w:numFmt w:val="lowerLetter"/>
+      <w:lvlText w:val="%8."/>
+      <w:lvlJc w:val="left"/>
+      <w:pPr>
+        <w:ind w:left="6480" w:hanging="360"/>
+      </w:pPr>
+    </w:lvl>
+    <w:lvl w:ilvl="8" w:tplc="0415001B" w:tentative="1">
+      <w:start w:val="1"/>
+      <w:numFmt w:val="lowerRoman"/>
+      <w:lvlText w:val="%9."/>
+      <w:lvlJc w:val="right"/>
+      <w:pPr>
+        <w:ind w:left="7200" w:hanging="180"/>
+      </w:pPr>
+    </w:lvl>
+  </w:abstractNum>
+  <w:abstractNum w:abstractNumId="5">
+    <w:nsid w:val="1E11237E"/>
+    <w:multiLevelType w:val="hybridMultilevel"/>
+    <w:tmpl w:val="6ADC0924"/>
+    <w:lvl w:ilvl="0" w:tplc="0415000F">
+      <w:start w:val="1"/>
+      <w:numFmt w:val="decimal"/>
+      <w:lvlText w:val="%1."/>
+      <w:lvlJc w:val="left"/>
+      <w:pPr>
+        <w:ind w:left="720" w:hanging="360"/>
+      </w:pPr>
+    </w:lvl>
+    <w:lvl w:ilvl="1" w:tplc="04150019" w:tentative="1">
+      <w:start w:val="1"/>
+      <w:numFmt w:val="lowerLetter"/>
+      <w:lvlText w:val="%2."/>
+      <w:lvlJc w:val="left"/>
+      <w:pPr>
+        <w:ind w:left="1440" w:hanging="360"/>
+      </w:pPr>
+    </w:lvl>
+    <w:lvl w:ilvl="2" w:tplc="0415001B" w:tentative="1">
+      <w:start w:val="1"/>
+      <w:numFmt w:val="lowerRoman"/>
+      <w:lvlText w:val="%3."/>
+      <w:lvlJc w:val="right"/>
+      <w:pPr>
+        <w:ind w:left="2160" w:hanging="180"/>
+      </w:pPr>
+    </w:lvl>
+    <w:lvl w:ilvl="3" w:tplc="0415000F" w:tentative="1">
+      <w:start w:val="1"/>
+      <w:numFmt w:val="decimal"/>
+      <w:lvlText w:val="%4."/>
+      <w:lvlJc w:val="left"/>
+      <w:pPr>
+        <w:ind w:left="2880" w:hanging="360"/>
+      </w:pPr>
+    </w:lvl>
+    <w:lvl w:ilvl="4" w:tplc="04150019" w:tentative="1">
+      <w:start w:val="1"/>
+      <w:numFmt w:val="lowerLetter"/>
+      <w:lvlText w:val="%5."/>
+      <w:lvlJc w:val="left"/>
+      <w:pPr>
+        <w:ind w:left="3600" w:hanging="360"/>
+      </w:pPr>
+    </w:lvl>
+    <w:lvl w:ilvl="5" w:tplc="0415001B" w:tentative="1">
+      <w:start w:val="1"/>
+      <w:numFmt w:val="lowerRoman"/>
+      <w:lvlText w:val="%6."/>
+      <w:lvlJc w:val="right"/>
+      <w:pPr>
+        <w:ind w:left="4320" w:hanging="180"/>
+      </w:pPr>
+    </w:lvl>
+    <w:lvl w:ilvl="6" w:tplc="0415000F" w:tentative="1">
+      <w:start w:val="1"/>
+      <w:numFmt w:val="decimal"/>
+      <w:lvlText w:val="%7."/>
+      <w:lvlJc w:val="left"/>
+      <w:pPr>
+        <w:ind w:left="5040" w:hanging="360"/>
+      </w:pPr>
+    </w:lvl>
+    <w:lvl w:ilvl="7" w:tplc="04150019" w:tentative="1">
+      <w:start w:val="1"/>
+      <w:numFmt w:val="lowerLetter"/>
+      <w:lvlText w:val="%8."/>
+      <w:lvlJc w:val="left"/>
+      <w:pPr>
+        <w:ind w:left="5760" w:hanging="360"/>
+      </w:pPr>
+    </w:lvl>
+    <w:lvl w:ilvl="8" w:tplc="0415001B" w:tentative="1">
+      <w:start w:val="1"/>
+      <w:numFmt w:val="lowerRoman"/>
+      <w:lvlText w:val="%9."/>
+      <w:lvlJc w:val="right"/>
+      <w:pPr>
+        <w:ind w:left="6480" w:hanging="180"/>
+      </w:pPr>
+    </w:lvl>
+  </w:abstractNum>
+  <w:abstractNum w:abstractNumId="6">
+    <w:nsid w:val="26095E0D"/>
+    <w:multiLevelType w:val="hybridMultilevel"/>
+    <w:tmpl w:val="D22ECE28"/>
+    <w:lvl w:ilvl="0" w:tplc="0415000F">
+      <w:start w:val="1"/>
+      <w:numFmt w:val="decimal"/>
+      <w:lvlText w:val="%1."/>
+      <w:lvlJc w:val="left"/>
+      <w:pPr>
+        <w:ind w:left="720" w:hanging="360"/>
+      </w:pPr>
+    </w:lvl>
+    <w:lvl w:ilvl="1" w:tplc="04150019" w:tentative="1">
+      <w:start w:val="1"/>
+      <w:numFmt w:val="lowerLetter"/>
+      <w:lvlText w:val="%2."/>
+      <w:lvlJc w:val="left"/>
+      <w:pPr>
+        <w:ind w:left="1440" w:hanging="360"/>
+      </w:pPr>
+    </w:lvl>
+    <w:lvl w:ilvl="2" w:tplc="0415001B" w:tentative="1">
+      <w:start w:val="1"/>
+      <w:numFmt w:val="lowerRoman"/>
+      <w:lvlText w:val="%3."/>
+      <w:lvlJc w:val="right"/>
+      <w:pPr>
+        <w:ind w:left="2160" w:hanging="180"/>
+      </w:pPr>
+    </w:lvl>
+    <w:lvl w:ilvl="3" w:tplc="0415000F" w:tentative="1">
+      <w:start w:val="1"/>
+      <w:numFmt w:val="decimal"/>
+      <w:lvlText w:val="%4."/>
+      <w:lvlJc w:val="left"/>
+      <w:pPr>
+        <w:ind w:left="2880" w:hanging="360"/>
+      </w:pPr>
+    </w:lvl>
+    <w:lvl w:ilvl="4" w:tplc="04150019" w:tentative="1">
+      <w:start w:val="1"/>
+      <w:numFmt w:val="lowerLetter"/>
+      <w:lvlText w:val="%5."/>
+      <w:lvlJc w:val="left"/>
+      <w:pPr>
+        <w:ind w:left="3600" w:hanging="360"/>
+      </w:pPr>
+    </w:lvl>
+    <w:lvl w:ilvl="5" w:tplc="0415001B" w:tentative="1">
+      <w:start w:val="1"/>
+      <w:numFmt w:val="lowerRoman"/>
+      <w:lvlText w:val="%6."/>
+      <w:lvlJc w:val="right"/>
+      <w:pPr>
+        <w:ind w:left="4320" w:hanging="180"/>
+      </w:pPr>
+    </w:lvl>
+    <w:lvl w:ilvl="6" w:tplc="0415000F" w:tentative="1">
+      <w:start w:val="1"/>
+      <w:numFmt w:val="decimal"/>
+      <w:lvlText w:val="%7."/>
+      <w:lvlJc w:val="left"/>
+      <w:pPr>
+        <w:ind w:left="5040" w:hanging="360"/>
+      </w:pPr>
+    </w:lvl>
+    <w:lvl w:ilvl="7" w:tplc="04150019" w:tentative="1">
+      <w:start w:val="1"/>
+      <w:numFmt w:val="lowerLetter"/>
+      <w:lvlText w:val="%8."/>
+      <w:lvlJc w:val="left"/>
+      <w:pPr>
+        <w:ind w:left="5760" w:hanging="360"/>
+      </w:pPr>
+    </w:lvl>
+    <w:lvl w:ilvl="8" w:tplc="0415001B" w:tentative="1">
+      <w:start w:val="1"/>
+      <w:numFmt w:val="lowerRoman"/>
+      <w:lvlText w:val="%9."/>
+      <w:lvlJc w:val="right"/>
+      <w:pPr>
+        <w:ind w:left="6480" w:hanging="180"/>
+      </w:pPr>
+    </w:lvl>
+  </w:abstractNum>
+  <w:abstractNum w:abstractNumId="7">
+    <w:nsid w:val="2C230775"/>
+    <w:multiLevelType w:val="hybridMultilevel"/>
+    <w:tmpl w:val="82B4BA0A"/>
+    <w:lvl w:ilvl="0" w:tplc="0415000F">
+      <w:start w:val="1"/>
+      <w:numFmt w:val="decimal"/>
+      <w:lvlText w:val="%1."/>
+      <w:lvlJc w:val="left"/>
+      <w:pPr>
+        <w:ind w:left="720" w:hanging="360"/>
+      </w:pPr>
+    </w:lvl>
+    <w:lvl w:ilvl="1" w:tplc="04150019" w:tentative="1">
+      <w:start w:val="1"/>
+      <w:numFmt w:val="lowerLetter"/>
+      <w:lvlText w:val="%2."/>
+      <w:lvlJc w:val="left"/>
+      <w:pPr>
+        <w:ind w:left="1440" w:hanging="360"/>
+      </w:pPr>
+    </w:lvl>
+    <w:lvl w:ilvl="2" w:tplc="0415001B" w:tentative="1">
+      <w:start w:val="1"/>
+      <w:numFmt w:val="lowerRoman"/>
+      <w:lvlText w:val="%3."/>
+      <w:lvlJc w:val="right"/>
+      <w:pPr>
+        <w:ind w:left="2160" w:hanging="180"/>
+      </w:pPr>
+    </w:lvl>
+    <w:lvl w:ilvl="3" w:tplc="0415000F" w:tentative="1">
+      <w:start w:val="1"/>
+      <w:numFmt w:val="decimal"/>
+      <w:lvlText w:val="%4."/>
+      <w:lvlJc w:val="left"/>
+      <w:pPr>
+        <w:ind w:left="2880" w:hanging="360"/>
+      </w:pPr>
+    </w:lvl>
+    <w:lvl w:ilvl="4" w:tplc="04150019" w:tentative="1">
+      <w:start w:val="1"/>
+      <w:numFmt w:val="lowerLetter"/>
+      <w:lvlText w:val="%5."/>
+      <w:lvlJc w:val="left"/>
+      <w:pPr>
+        <w:ind w:left="3600" w:hanging="360"/>
+      </w:pPr>
+    </w:lvl>
+    <w:lvl w:ilvl="5" w:tplc="0415001B" w:tentative="1">
+      <w:start w:val="1"/>
+      <w:numFmt w:val="lowerRoman"/>
+      <w:lvlText w:val="%6."/>
+      <w:lvlJc w:val="right"/>
+      <w:pPr>
+        <w:ind w:left="4320" w:hanging="180"/>
+      </w:pPr>
+    </w:lvl>
+    <w:lvl w:ilvl="6" w:tplc="0415000F" w:tentative="1">
+      <w:start w:val="1"/>
+      <w:numFmt w:val="decimal"/>
+      <w:lvlText w:val="%7."/>
+      <w:lvlJc w:val="left"/>
+      <w:pPr>
+        <w:ind w:left="5040" w:hanging="360"/>
+      </w:pPr>
+    </w:lvl>
+    <w:lvl w:ilvl="7" w:tplc="04150019" w:tentative="1">
+      <w:start w:val="1"/>
+      <w:numFmt w:val="lowerLetter"/>
+      <w:lvlText w:val="%8."/>
+      <w:lvlJc w:val="left"/>
+      <w:pPr>
+        <w:ind w:left="5760" w:hanging="360"/>
+      </w:pPr>
+    </w:lvl>
+    <w:lvl w:ilvl="8" w:tplc="0415001B" w:tentative="1">
+      <w:start w:val="1"/>
+      <w:numFmt w:val="lowerRoman"/>
+      <w:lvlText w:val="%9."/>
+      <w:lvlJc w:val="right"/>
+      <w:pPr>
+        <w:ind w:left="6480" w:hanging="180"/>
+      </w:pPr>
+    </w:lvl>
+  </w:abstractNum>
+  <w:abstractNum w:abstractNumId="8">
     <w:nsid w:val="2E3D0B58"/>
     <w:multiLevelType w:val="multilevel"/>
     <w:tmpl w:val="0415001F"/>
@@ -689,7 +2582,206 @@
       </w:pPr>
     </w:lvl>
   </w:abstractNum>
-  <w:abstractNum w:abstractNumId="2">
+  <w:abstractNum w:abstractNumId="9">
+    <w:nsid w:val="329E0A4F"/>
+    <w:multiLevelType w:val="hybridMultilevel"/>
+    <w:tmpl w:val="4510F998"/>
+    <w:lvl w:ilvl="0" w:tplc="04150001">
+      <w:start w:val="1"/>
+      <w:numFmt w:val="bullet"/>
+      <w:lvlText w:val=""/>
+      <w:lvlJc w:val="left"/>
+      <w:pPr>
+        <w:ind w:left="1433" w:hanging="360"/>
+      </w:pPr>
+      <w:rPr>
+        <w:rFonts w:ascii="Symbol" w:hAnsi="Symbol" w:hint="default"/>
+      </w:rPr>
+    </w:lvl>
+    <w:lvl w:ilvl="1" w:tplc="04150003" w:tentative="1">
+      <w:start w:val="1"/>
+      <w:numFmt w:val="bullet"/>
+      <w:lvlText w:val="o"/>
+      <w:lvlJc w:val="left"/>
+      <w:pPr>
+        <w:ind w:left="2153" w:hanging="360"/>
+      </w:pPr>
+      <w:rPr>
+        <w:rFonts w:ascii="Courier New" w:hAnsi="Courier New" w:cs="Courier New" w:hint="default"/>
+      </w:rPr>
+    </w:lvl>
+    <w:lvl w:ilvl="2" w:tplc="04150005" w:tentative="1">
+      <w:start w:val="1"/>
+      <w:numFmt w:val="bullet"/>
+      <w:lvlText w:val=""/>
+      <w:lvlJc w:val="left"/>
+      <w:pPr>
+        <w:ind w:left="2873" w:hanging="360"/>
+      </w:pPr>
+      <w:rPr>
+        <w:rFonts w:ascii="Wingdings" w:hAnsi="Wingdings" w:hint="default"/>
+      </w:rPr>
+    </w:lvl>
+    <w:lvl w:ilvl="3" w:tplc="04150001" w:tentative="1">
+      <w:start w:val="1"/>
+      <w:numFmt w:val="bullet"/>
+      <w:lvlText w:val=""/>
+      <w:lvlJc w:val="left"/>
+      <w:pPr>
+        <w:ind w:left="3593" w:hanging="360"/>
+      </w:pPr>
+      <w:rPr>
+        <w:rFonts w:ascii="Symbol" w:hAnsi="Symbol" w:hint="default"/>
+      </w:rPr>
+    </w:lvl>
+    <w:lvl w:ilvl="4" w:tplc="04150003" w:tentative="1">
+      <w:start w:val="1"/>
+      <w:numFmt w:val="bullet"/>
+      <w:lvlText w:val="o"/>
+      <w:lvlJc w:val="left"/>
+      <w:pPr>
+        <w:ind w:left="4313" w:hanging="360"/>
+      </w:pPr>
+      <w:rPr>
+        <w:rFonts w:ascii="Courier New" w:hAnsi="Courier New" w:cs="Courier New" w:hint="default"/>
+      </w:rPr>
+    </w:lvl>
+    <w:lvl w:ilvl="5" w:tplc="04150005" w:tentative="1">
+      <w:start w:val="1"/>
+      <w:numFmt w:val="bullet"/>
+      <w:lvlText w:val=""/>
+      <w:lvlJc w:val="left"/>
+      <w:pPr>
+        <w:ind w:left="5033" w:hanging="360"/>
+      </w:pPr>
+      <w:rPr>
+        <w:rFonts w:ascii="Wingdings" w:hAnsi="Wingdings" w:hint="default"/>
+      </w:rPr>
+    </w:lvl>
+    <w:lvl w:ilvl="6" w:tplc="04150001" w:tentative="1">
+      <w:start w:val="1"/>
+      <w:numFmt w:val="bullet"/>
+      <w:lvlText w:val=""/>
+      <w:lvlJc w:val="left"/>
+      <w:pPr>
+        <w:ind w:left="5753" w:hanging="360"/>
+      </w:pPr>
+      <w:rPr>
+        <w:rFonts w:ascii="Symbol" w:hAnsi="Symbol" w:hint="default"/>
+      </w:rPr>
+    </w:lvl>
+    <w:lvl w:ilvl="7" w:tplc="04150003" w:tentative="1">
+      <w:start w:val="1"/>
+      <w:numFmt w:val="bullet"/>
+      <w:lvlText w:val="o"/>
+      <w:lvlJc w:val="left"/>
+      <w:pPr>
+        <w:ind w:left="6473" w:hanging="360"/>
+      </w:pPr>
+      <w:rPr>
+        <w:rFonts w:ascii="Courier New" w:hAnsi="Courier New" w:cs="Courier New" w:hint="default"/>
+      </w:rPr>
+    </w:lvl>
+    <w:lvl w:ilvl="8" w:tplc="04150005" w:tentative="1">
+      <w:start w:val="1"/>
+      <w:numFmt w:val="bullet"/>
+      <w:lvlText w:val=""/>
+      <w:lvlJc w:val="left"/>
+      <w:pPr>
+        <w:ind w:left="7193" w:hanging="360"/>
+      </w:pPr>
+      <w:rPr>
+        <w:rFonts w:ascii="Wingdings" w:hAnsi="Wingdings" w:hint="default"/>
+      </w:rPr>
+    </w:lvl>
+  </w:abstractNum>
+  <w:abstractNum w:abstractNumId="10">
+    <w:nsid w:val="38414E7B"/>
+    <w:multiLevelType w:val="hybridMultilevel"/>
+    <w:tmpl w:val="1B8624E4"/>
+    <w:lvl w:ilvl="0" w:tplc="0415000F">
+      <w:start w:val="1"/>
+      <w:numFmt w:val="decimal"/>
+      <w:lvlText w:val="%1."/>
+      <w:lvlJc w:val="left"/>
+      <w:pPr>
+        <w:ind w:left="1440" w:hanging="360"/>
+      </w:pPr>
+    </w:lvl>
+    <w:lvl w:ilvl="1" w:tplc="04150019" w:tentative="1">
+      <w:start w:val="1"/>
+      <w:numFmt w:val="lowerLetter"/>
+      <w:lvlText w:val="%2."/>
+      <w:lvlJc w:val="left"/>
+      <w:pPr>
+        <w:ind w:left="2160" w:hanging="360"/>
+      </w:pPr>
+    </w:lvl>
+    <w:lvl w:ilvl="2" w:tplc="0415001B" w:tentative="1">
+      <w:start w:val="1"/>
+      <w:numFmt w:val="lowerRoman"/>
+      <w:lvlText w:val="%3."/>
+      <w:lvlJc w:val="right"/>
+      <w:pPr>
+        <w:ind w:left="2880" w:hanging="180"/>
+      </w:pPr>
+    </w:lvl>
+    <w:lvl w:ilvl="3" w:tplc="0415000F" w:tentative="1">
+      <w:start w:val="1"/>
+      <w:numFmt w:val="decimal"/>
+      <w:lvlText w:val="%4."/>
+      <w:lvlJc w:val="left"/>
+      <w:pPr>
+        <w:ind w:left="3600" w:hanging="360"/>
+      </w:pPr>
+    </w:lvl>
+    <w:lvl w:ilvl="4" w:tplc="04150019" w:tentative="1">
+      <w:start w:val="1"/>
+      <w:numFmt w:val="lowerLetter"/>
+      <w:lvlText w:val="%5."/>
+      <w:lvlJc w:val="left"/>
+      <w:pPr>
+        <w:ind w:left="4320" w:hanging="360"/>
+      </w:pPr>
+    </w:lvl>
+    <w:lvl w:ilvl="5" w:tplc="0415001B" w:tentative="1">
+      <w:start w:val="1"/>
+      <w:numFmt w:val="lowerRoman"/>
+      <w:lvlText w:val="%6."/>
+      <w:lvlJc w:val="right"/>
+      <w:pPr>
+        <w:ind w:left="5040" w:hanging="180"/>
+      </w:pPr>
+    </w:lvl>
+    <w:lvl w:ilvl="6" w:tplc="0415000F" w:tentative="1">
+      <w:start w:val="1"/>
+      <w:numFmt w:val="decimal"/>
+      <w:lvlText w:val="%7."/>
+      <w:lvlJc w:val="left"/>
+      <w:pPr>
+        <w:ind w:left="5760" w:hanging="360"/>
+      </w:pPr>
+    </w:lvl>
+    <w:lvl w:ilvl="7" w:tplc="04150019" w:tentative="1">
+      <w:start w:val="1"/>
+      <w:numFmt w:val="lowerLetter"/>
+      <w:lvlText w:val="%8."/>
+      <w:lvlJc w:val="left"/>
+      <w:pPr>
+        <w:ind w:left="6480" w:hanging="360"/>
+      </w:pPr>
+    </w:lvl>
+    <w:lvl w:ilvl="8" w:tplc="0415001B" w:tentative="1">
+      <w:start w:val="1"/>
+      <w:numFmt w:val="lowerRoman"/>
+      <w:lvlText w:val="%9."/>
+      <w:lvlJc w:val="right"/>
+      <w:pPr>
+        <w:ind w:left="7200" w:hanging="180"/>
+      </w:pPr>
+    </w:lvl>
+  </w:abstractNum>
+  <w:abstractNum w:abstractNumId="11">
     <w:nsid w:val="411878D0"/>
     <w:multiLevelType w:val="hybridMultilevel"/>
     <w:tmpl w:val="2000F99A"/>
@@ -802,7 +2894,7 @@
       </w:rPr>
     </w:lvl>
   </w:abstractNum>
-  <w:abstractNum w:abstractNumId="3">
+  <w:abstractNum w:abstractNumId="12">
     <w:nsid w:val="4CA64297"/>
     <w:multiLevelType w:val="hybridMultilevel"/>
     <w:tmpl w:val="AB00983E"/>
@@ -942,7 +3034,7 @@
       </w:rPr>
     </w:lvl>
   </w:abstractNum>
-  <w:abstractNum w:abstractNumId="4">
+  <w:abstractNum w:abstractNumId="13">
     <w:nsid w:val="50B9155B"/>
     <w:multiLevelType w:val="hybridMultilevel"/>
     <w:tmpl w:val="D4F442E6"/>
@@ -1055,7 +3147,206 @@
       </w:rPr>
     </w:lvl>
   </w:abstractNum>
-  <w:abstractNum w:abstractNumId="5">
+  <w:abstractNum w:abstractNumId="14">
+    <w:nsid w:val="50C279F5"/>
+    <w:multiLevelType w:val="hybridMultilevel"/>
+    <w:tmpl w:val="10E6C28C"/>
+    <w:lvl w:ilvl="0" w:tplc="04150001">
+      <w:start w:val="1"/>
+      <w:numFmt w:val="bullet"/>
+      <w:lvlText w:val=""/>
+      <w:lvlJc w:val="left"/>
+      <w:pPr>
+        <w:ind w:left="1793" w:hanging="360"/>
+      </w:pPr>
+      <w:rPr>
+        <w:rFonts w:ascii="Symbol" w:hAnsi="Symbol" w:hint="default"/>
+      </w:rPr>
+    </w:lvl>
+    <w:lvl w:ilvl="1" w:tplc="04150003" w:tentative="1">
+      <w:start w:val="1"/>
+      <w:numFmt w:val="bullet"/>
+      <w:lvlText w:val="o"/>
+      <w:lvlJc w:val="left"/>
+      <w:pPr>
+        <w:ind w:left="2513" w:hanging="360"/>
+      </w:pPr>
+      <w:rPr>
+        <w:rFonts w:ascii="Courier New" w:hAnsi="Courier New" w:cs="Courier New" w:hint="default"/>
+      </w:rPr>
+    </w:lvl>
+    <w:lvl w:ilvl="2" w:tplc="04150005" w:tentative="1">
+      <w:start w:val="1"/>
+      <w:numFmt w:val="bullet"/>
+      <w:lvlText w:val=""/>
+      <w:lvlJc w:val="left"/>
+      <w:pPr>
+        <w:ind w:left="3233" w:hanging="360"/>
+      </w:pPr>
+      <w:rPr>
+        <w:rFonts w:ascii="Wingdings" w:hAnsi="Wingdings" w:hint="default"/>
+      </w:rPr>
+    </w:lvl>
+    <w:lvl w:ilvl="3" w:tplc="04150001" w:tentative="1">
+      <w:start w:val="1"/>
+      <w:numFmt w:val="bullet"/>
+      <w:lvlText w:val=""/>
+      <w:lvlJc w:val="left"/>
+      <w:pPr>
+        <w:ind w:left="3953" w:hanging="360"/>
+      </w:pPr>
+      <w:rPr>
+        <w:rFonts w:ascii="Symbol" w:hAnsi="Symbol" w:hint="default"/>
+      </w:rPr>
+    </w:lvl>
+    <w:lvl w:ilvl="4" w:tplc="04150003" w:tentative="1">
+      <w:start w:val="1"/>
+      <w:numFmt w:val="bullet"/>
+      <w:lvlText w:val="o"/>
+      <w:lvlJc w:val="left"/>
+      <w:pPr>
+        <w:ind w:left="4673" w:hanging="360"/>
+      </w:pPr>
+      <w:rPr>
+        <w:rFonts w:ascii="Courier New" w:hAnsi="Courier New" w:cs="Courier New" w:hint="default"/>
+      </w:rPr>
+    </w:lvl>
+    <w:lvl w:ilvl="5" w:tplc="04150005" w:tentative="1">
+      <w:start w:val="1"/>
+      <w:numFmt w:val="bullet"/>
+      <w:lvlText w:val=""/>
+      <w:lvlJc w:val="left"/>
+      <w:pPr>
+        <w:ind w:left="5393" w:hanging="360"/>
+      </w:pPr>
+      <w:rPr>
+        <w:rFonts w:ascii="Wingdings" w:hAnsi="Wingdings" w:hint="default"/>
+      </w:rPr>
+    </w:lvl>
+    <w:lvl w:ilvl="6" w:tplc="04150001" w:tentative="1">
+      <w:start w:val="1"/>
+      <w:numFmt w:val="bullet"/>
+      <w:lvlText w:val=""/>
+      <w:lvlJc w:val="left"/>
+      <w:pPr>
+        <w:ind w:left="6113" w:hanging="360"/>
+      </w:pPr>
+      <w:rPr>
+        <w:rFonts w:ascii="Symbol" w:hAnsi="Symbol" w:hint="default"/>
+      </w:rPr>
+    </w:lvl>
+    <w:lvl w:ilvl="7" w:tplc="04150003" w:tentative="1">
+      <w:start w:val="1"/>
+      <w:numFmt w:val="bullet"/>
+      <w:lvlText w:val="o"/>
+      <w:lvlJc w:val="left"/>
+      <w:pPr>
+        <w:ind w:left="6833" w:hanging="360"/>
+      </w:pPr>
+      <w:rPr>
+        <w:rFonts w:ascii="Courier New" w:hAnsi="Courier New" w:cs="Courier New" w:hint="default"/>
+      </w:rPr>
+    </w:lvl>
+    <w:lvl w:ilvl="8" w:tplc="04150005" w:tentative="1">
+      <w:start w:val="1"/>
+      <w:numFmt w:val="bullet"/>
+      <w:lvlText w:val=""/>
+      <w:lvlJc w:val="left"/>
+      <w:pPr>
+        <w:ind w:left="7553" w:hanging="360"/>
+      </w:pPr>
+      <w:rPr>
+        <w:rFonts w:ascii="Wingdings" w:hAnsi="Wingdings" w:hint="default"/>
+      </w:rPr>
+    </w:lvl>
+  </w:abstractNum>
+  <w:abstractNum w:abstractNumId="15">
+    <w:nsid w:val="52153F71"/>
+    <w:multiLevelType w:val="hybridMultilevel"/>
+    <w:tmpl w:val="20B63002"/>
+    <w:lvl w:ilvl="0" w:tplc="0415000F">
+      <w:start w:val="1"/>
+      <w:numFmt w:val="decimal"/>
+      <w:lvlText w:val="%1."/>
+      <w:lvlJc w:val="left"/>
+      <w:pPr>
+        <w:ind w:left="720" w:hanging="360"/>
+      </w:pPr>
+    </w:lvl>
+    <w:lvl w:ilvl="1" w:tplc="04150019" w:tentative="1">
+      <w:start w:val="1"/>
+      <w:numFmt w:val="lowerLetter"/>
+      <w:lvlText w:val="%2."/>
+      <w:lvlJc w:val="left"/>
+      <w:pPr>
+        <w:ind w:left="1440" w:hanging="360"/>
+      </w:pPr>
+    </w:lvl>
+    <w:lvl w:ilvl="2" w:tplc="0415001B" w:tentative="1">
+      <w:start w:val="1"/>
+      <w:numFmt w:val="lowerRoman"/>
+      <w:lvlText w:val="%3."/>
+      <w:lvlJc w:val="right"/>
+      <w:pPr>
+        <w:ind w:left="2160" w:hanging="180"/>
+      </w:pPr>
+    </w:lvl>
+    <w:lvl w:ilvl="3" w:tplc="0415000F" w:tentative="1">
+      <w:start w:val="1"/>
+      <w:numFmt w:val="decimal"/>
+      <w:lvlText w:val="%4."/>
+      <w:lvlJc w:val="left"/>
+      <w:pPr>
+        <w:ind w:left="2880" w:hanging="360"/>
+      </w:pPr>
+    </w:lvl>
+    <w:lvl w:ilvl="4" w:tplc="04150019" w:tentative="1">
+      <w:start w:val="1"/>
+      <w:numFmt w:val="lowerLetter"/>
+      <w:lvlText w:val="%5."/>
+      <w:lvlJc w:val="left"/>
+      <w:pPr>
+        <w:ind w:left="3600" w:hanging="360"/>
+      </w:pPr>
+    </w:lvl>
+    <w:lvl w:ilvl="5" w:tplc="0415001B" w:tentative="1">
+      <w:start w:val="1"/>
+      <w:numFmt w:val="lowerRoman"/>
+      <w:lvlText w:val="%6."/>
+      <w:lvlJc w:val="right"/>
+      <w:pPr>
+        <w:ind w:left="4320" w:hanging="180"/>
+      </w:pPr>
+    </w:lvl>
+    <w:lvl w:ilvl="6" w:tplc="0415000F" w:tentative="1">
+      <w:start w:val="1"/>
+      <w:numFmt w:val="decimal"/>
+      <w:lvlText w:val="%7."/>
+      <w:lvlJc w:val="left"/>
+      <w:pPr>
+        <w:ind w:left="5040" w:hanging="360"/>
+      </w:pPr>
+    </w:lvl>
+    <w:lvl w:ilvl="7" w:tplc="04150019" w:tentative="1">
+      <w:start w:val="1"/>
+      <w:numFmt w:val="lowerLetter"/>
+      <w:lvlText w:val="%8."/>
+      <w:lvlJc w:val="left"/>
+      <w:pPr>
+        <w:ind w:left="5760" w:hanging="360"/>
+      </w:pPr>
+    </w:lvl>
+    <w:lvl w:ilvl="8" w:tplc="0415001B" w:tentative="1">
+      <w:start w:val="1"/>
+      <w:numFmt w:val="lowerRoman"/>
+      <w:lvlText w:val="%9."/>
+      <w:lvlJc w:val="right"/>
+      <w:pPr>
+        <w:ind w:left="6480" w:hanging="180"/>
+      </w:pPr>
+    </w:lvl>
+  </w:abstractNum>
+  <w:abstractNum w:abstractNumId="16">
     <w:nsid w:val="52DB69FF"/>
     <w:multiLevelType w:val="hybridMultilevel"/>
     <w:tmpl w:val="55144B0A"/>
@@ -1168,7 +3459,351 @@
       </w:rPr>
     </w:lvl>
   </w:abstractNum>
-  <w:abstractNum w:abstractNumId="6">
+  <w:abstractNum w:abstractNumId="17">
+    <w:nsid w:val="53AD63E8"/>
+    <w:multiLevelType w:val="hybridMultilevel"/>
+    <w:tmpl w:val="1304F438"/>
+    <w:lvl w:ilvl="0" w:tplc="0415000F">
+      <w:start w:val="1"/>
+      <w:numFmt w:val="decimal"/>
+      <w:lvlText w:val="%1."/>
+      <w:lvlJc w:val="left"/>
+      <w:pPr>
+        <w:ind w:left="1433" w:hanging="360"/>
+      </w:pPr>
+    </w:lvl>
+    <w:lvl w:ilvl="1" w:tplc="04150019" w:tentative="1">
+      <w:start w:val="1"/>
+      <w:numFmt w:val="lowerLetter"/>
+      <w:lvlText w:val="%2."/>
+      <w:lvlJc w:val="left"/>
+      <w:pPr>
+        <w:ind w:left="2153" w:hanging="360"/>
+      </w:pPr>
+    </w:lvl>
+    <w:lvl w:ilvl="2" w:tplc="0415001B" w:tentative="1">
+      <w:start w:val="1"/>
+      <w:numFmt w:val="lowerRoman"/>
+      <w:lvlText w:val="%3."/>
+      <w:lvlJc w:val="right"/>
+      <w:pPr>
+        <w:ind w:left="2873" w:hanging="180"/>
+      </w:pPr>
+    </w:lvl>
+    <w:lvl w:ilvl="3" w:tplc="0415000F" w:tentative="1">
+      <w:start w:val="1"/>
+      <w:numFmt w:val="decimal"/>
+      <w:lvlText w:val="%4."/>
+      <w:lvlJc w:val="left"/>
+      <w:pPr>
+        <w:ind w:left="3593" w:hanging="360"/>
+      </w:pPr>
+    </w:lvl>
+    <w:lvl w:ilvl="4" w:tplc="04150019" w:tentative="1">
+      <w:start w:val="1"/>
+      <w:numFmt w:val="lowerLetter"/>
+      <w:lvlText w:val="%5."/>
+      <w:lvlJc w:val="left"/>
+      <w:pPr>
+        <w:ind w:left="4313" w:hanging="360"/>
+      </w:pPr>
+    </w:lvl>
+    <w:lvl w:ilvl="5" w:tplc="0415001B" w:tentative="1">
+      <w:start w:val="1"/>
+      <w:numFmt w:val="lowerRoman"/>
+      <w:lvlText w:val="%6."/>
+      <w:lvlJc w:val="right"/>
+      <w:pPr>
+        <w:ind w:left="5033" w:hanging="180"/>
+      </w:pPr>
+    </w:lvl>
+    <w:lvl w:ilvl="6" w:tplc="0415000F" w:tentative="1">
+      <w:start w:val="1"/>
+      <w:numFmt w:val="decimal"/>
+      <w:lvlText w:val="%7."/>
+      <w:lvlJc w:val="left"/>
+      <w:pPr>
+        <w:ind w:left="5753" w:hanging="360"/>
+      </w:pPr>
+    </w:lvl>
+    <w:lvl w:ilvl="7" w:tplc="04150019" w:tentative="1">
+      <w:start w:val="1"/>
+      <w:numFmt w:val="lowerLetter"/>
+      <w:lvlText w:val="%8."/>
+      <w:lvlJc w:val="left"/>
+      <w:pPr>
+        <w:ind w:left="6473" w:hanging="360"/>
+      </w:pPr>
+    </w:lvl>
+    <w:lvl w:ilvl="8" w:tplc="0415001B" w:tentative="1">
+      <w:start w:val="1"/>
+      <w:numFmt w:val="lowerRoman"/>
+      <w:lvlText w:val="%9."/>
+      <w:lvlJc w:val="right"/>
+      <w:pPr>
+        <w:ind w:left="7193" w:hanging="180"/>
+      </w:pPr>
+    </w:lvl>
+  </w:abstractNum>
+  <w:abstractNum w:abstractNumId="18">
+    <w:nsid w:val="56C5000F"/>
+    <w:multiLevelType w:val="hybridMultilevel"/>
+    <w:tmpl w:val="E95C1C82"/>
+    <w:lvl w:ilvl="0" w:tplc="0415000F">
+      <w:start w:val="1"/>
+      <w:numFmt w:val="decimal"/>
+      <w:lvlText w:val="%1."/>
+      <w:lvlJc w:val="left"/>
+      <w:pPr>
+        <w:ind w:left="720" w:hanging="360"/>
+      </w:pPr>
+    </w:lvl>
+    <w:lvl w:ilvl="1" w:tplc="04150019" w:tentative="1">
+      <w:start w:val="1"/>
+      <w:numFmt w:val="lowerLetter"/>
+      <w:lvlText w:val="%2."/>
+      <w:lvlJc w:val="left"/>
+      <w:pPr>
+        <w:ind w:left="1440" w:hanging="360"/>
+      </w:pPr>
+    </w:lvl>
+    <w:lvl w:ilvl="2" w:tplc="0415001B" w:tentative="1">
+      <w:start w:val="1"/>
+      <w:numFmt w:val="lowerRoman"/>
+      <w:lvlText w:val="%3."/>
+      <w:lvlJc w:val="right"/>
+      <w:pPr>
+        <w:ind w:left="2160" w:hanging="180"/>
+      </w:pPr>
+    </w:lvl>
+    <w:lvl w:ilvl="3" w:tplc="0415000F" w:tentative="1">
+      <w:start w:val="1"/>
+      <w:numFmt w:val="decimal"/>
+      <w:lvlText w:val="%4."/>
+      <w:lvlJc w:val="left"/>
+      <w:pPr>
+        <w:ind w:left="2880" w:hanging="360"/>
+      </w:pPr>
+    </w:lvl>
+    <w:lvl w:ilvl="4" w:tplc="04150019" w:tentative="1">
+      <w:start w:val="1"/>
+      <w:numFmt w:val="lowerLetter"/>
+      <w:lvlText w:val="%5."/>
+      <w:lvlJc w:val="left"/>
+      <w:pPr>
+        <w:ind w:left="3600" w:hanging="360"/>
+      </w:pPr>
+    </w:lvl>
+    <w:lvl w:ilvl="5" w:tplc="0415001B" w:tentative="1">
+      <w:start w:val="1"/>
+      <w:numFmt w:val="lowerRoman"/>
+      <w:lvlText w:val="%6."/>
+      <w:lvlJc w:val="right"/>
+      <w:pPr>
+        <w:ind w:left="4320" w:hanging="180"/>
+      </w:pPr>
+    </w:lvl>
+    <w:lvl w:ilvl="6" w:tplc="0415000F" w:tentative="1">
+      <w:start w:val="1"/>
+      <w:numFmt w:val="decimal"/>
+      <w:lvlText w:val="%7."/>
+      <w:lvlJc w:val="left"/>
+      <w:pPr>
+        <w:ind w:left="5040" w:hanging="360"/>
+      </w:pPr>
+    </w:lvl>
+    <w:lvl w:ilvl="7" w:tplc="04150019" w:tentative="1">
+      <w:start w:val="1"/>
+      <w:numFmt w:val="lowerLetter"/>
+      <w:lvlText w:val="%8."/>
+      <w:lvlJc w:val="left"/>
+      <w:pPr>
+        <w:ind w:left="5760" w:hanging="360"/>
+      </w:pPr>
+    </w:lvl>
+    <w:lvl w:ilvl="8" w:tplc="0415001B" w:tentative="1">
+      <w:start w:val="1"/>
+      <w:numFmt w:val="lowerRoman"/>
+      <w:lvlText w:val="%9."/>
+      <w:lvlJc w:val="right"/>
+      <w:pPr>
+        <w:ind w:left="6480" w:hanging="180"/>
+      </w:pPr>
+    </w:lvl>
+  </w:abstractNum>
+  <w:abstractNum w:abstractNumId="19">
+    <w:nsid w:val="5B300C3B"/>
+    <w:multiLevelType w:val="hybridMultilevel"/>
+    <w:tmpl w:val="B432517A"/>
+    <w:lvl w:ilvl="0" w:tplc="0415000F">
+      <w:start w:val="1"/>
+      <w:numFmt w:val="decimal"/>
+      <w:lvlText w:val="%1."/>
+      <w:lvlJc w:val="left"/>
+      <w:pPr>
+        <w:ind w:left="720" w:hanging="360"/>
+      </w:pPr>
+    </w:lvl>
+    <w:lvl w:ilvl="1" w:tplc="04150019" w:tentative="1">
+      <w:start w:val="1"/>
+      <w:numFmt w:val="lowerLetter"/>
+      <w:lvlText w:val="%2."/>
+      <w:lvlJc w:val="left"/>
+      <w:pPr>
+        <w:ind w:left="1440" w:hanging="360"/>
+      </w:pPr>
+    </w:lvl>
+    <w:lvl w:ilvl="2" w:tplc="0415001B" w:tentative="1">
+      <w:start w:val="1"/>
+      <w:numFmt w:val="lowerRoman"/>
+      <w:lvlText w:val="%3."/>
+      <w:lvlJc w:val="right"/>
+      <w:pPr>
+        <w:ind w:left="2160" w:hanging="180"/>
+      </w:pPr>
+    </w:lvl>
+    <w:lvl w:ilvl="3" w:tplc="0415000F" w:tentative="1">
+      <w:start w:val="1"/>
+      <w:numFmt w:val="decimal"/>
+      <w:lvlText w:val="%4."/>
+      <w:lvlJc w:val="left"/>
+      <w:pPr>
+        <w:ind w:left="2880" w:hanging="360"/>
+      </w:pPr>
+    </w:lvl>
+    <w:lvl w:ilvl="4" w:tplc="04150019" w:tentative="1">
+      <w:start w:val="1"/>
+      <w:numFmt w:val="lowerLetter"/>
+      <w:lvlText w:val="%5."/>
+      <w:lvlJc w:val="left"/>
+      <w:pPr>
+        <w:ind w:left="3600" w:hanging="360"/>
+      </w:pPr>
+    </w:lvl>
+    <w:lvl w:ilvl="5" w:tplc="0415001B" w:tentative="1">
+      <w:start w:val="1"/>
+      <w:numFmt w:val="lowerRoman"/>
+      <w:lvlText w:val="%6."/>
+      <w:lvlJc w:val="right"/>
+      <w:pPr>
+        <w:ind w:left="4320" w:hanging="180"/>
+      </w:pPr>
+    </w:lvl>
+    <w:lvl w:ilvl="6" w:tplc="0415000F" w:tentative="1">
+      <w:start w:val="1"/>
+      <w:numFmt w:val="decimal"/>
+      <w:lvlText w:val="%7."/>
+      <w:lvlJc w:val="left"/>
+      <w:pPr>
+        <w:ind w:left="5040" w:hanging="360"/>
+      </w:pPr>
+    </w:lvl>
+    <w:lvl w:ilvl="7" w:tplc="04150019" w:tentative="1">
+      <w:start w:val="1"/>
+      <w:numFmt w:val="lowerLetter"/>
+      <w:lvlText w:val="%8."/>
+      <w:lvlJc w:val="left"/>
+      <w:pPr>
+        <w:ind w:left="5760" w:hanging="360"/>
+      </w:pPr>
+    </w:lvl>
+    <w:lvl w:ilvl="8" w:tplc="0415001B" w:tentative="1">
+      <w:start w:val="1"/>
+      <w:numFmt w:val="lowerRoman"/>
+      <w:lvlText w:val="%9."/>
+      <w:lvlJc w:val="right"/>
+      <w:pPr>
+        <w:ind w:left="6480" w:hanging="180"/>
+      </w:pPr>
+    </w:lvl>
+  </w:abstractNum>
+  <w:abstractNum w:abstractNumId="20">
+    <w:nsid w:val="5E6B6BBA"/>
+    <w:multiLevelType w:val="hybridMultilevel"/>
+    <w:tmpl w:val="6ADC0924"/>
+    <w:lvl w:ilvl="0" w:tplc="0415000F">
+      <w:start w:val="1"/>
+      <w:numFmt w:val="decimal"/>
+      <w:lvlText w:val="%1."/>
+      <w:lvlJc w:val="left"/>
+      <w:pPr>
+        <w:ind w:left="720" w:hanging="360"/>
+      </w:pPr>
+    </w:lvl>
+    <w:lvl w:ilvl="1" w:tplc="04150019" w:tentative="1">
+      <w:start w:val="1"/>
+      <w:numFmt w:val="lowerLetter"/>
+      <w:lvlText w:val="%2."/>
+      <w:lvlJc w:val="left"/>
+      <w:pPr>
+        <w:ind w:left="1440" w:hanging="360"/>
+      </w:pPr>
+    </w:lvl>
+    <w:lvl w:ilvl="2" w:tplc="0415001B" w:tentative="1">
+      <w:start w:val="1"/>
+      <w:numFmt w:val="lowerRoman"/>
+      <w:lvlText w:val="%3."/>
+      <w:lvlJc w:val="right"/>
+      <w:pPr>
+        <w:ind w:left="2160" w:hanging="180"/>
+      </w:pPr>
+    </w:lvl>
+    <w:lvl w:ilvl="3" w:tplc="0415000F" w:tentative="1">
+      <w:start w:val="1"/>
+      <w:numFmt w:val="decimal"/>
+      <w:lvlText w:val="%4."/>
+      <w:lvlJc w:val="left"/>
+      <w:pPr>
+        <w:ind w:left="2880" w:hanging="360"/>
+      </w:pPr>
+    </w:lvl>
+    <w:lvl w:ilvl="4" w:tplc="04150019" w:tentative="1">
+      <w:start w:val="1"/>
+      <w:numFmt w:val="lowerLetter"/>
+      <w:lvlText w:val="%5."/>
+      <w:lvlJc w:val="left"/>
+      <w:pPr>
+        <w:ind w:left="3600" w:hanging="360"/>
+      </w:pPr>
+    </w:lvl>
+    <w:lvl w:ilvl="5" w:tplc="0415001B" w:tentative="1">
+      <w:start w:val="1"/>
+      <w:numFmt w:val="lowerRoman"/>
+      <w:lvlText w:val="%6."/>
+      <w:lvlJc w:val="right"/>
+      <w:pPr>
+        <w:ind w:left="4320" w:hanging="180"/>
+      </w:pPr>
+    </w:lvl>
+    <w:lvl w:ilvl="6" w:tplc="0415000F" w:tentative="1">
+      <w:start w:val="1"/>
+      <w:numFmt w:val="decimal"/>
+      <w:lvlText w:val="%7."/>
+      <w:lvlJc w:val="left"/>
+      <w:pPr>
+        <w:ind w:left="5040" w:hanging="360"/>
+      </w:pPr>
+    </w:lvl>
+    <w:lvl w:ilvl="7" w:tplc="04150019" w:tentative="1">
+      <w:start w:val="1"/>
+      <w:numFmt w:val="lowerLetter"/>
+      <w:lvlText w:val="%8."/>
+      <w:lvlJc w:val="left"/>
+      <w:pPr>
+        <w:ind w:left="5760" w:hanging="360"/>
+      </w:pPr>
+    </w:lvl>
+    <w:lvl w:ilvl="8" w:tplc="0415001B" w:tentative="1">
+      <w:start w:val="1"/>
+      <w:numFmt w:val="lowerRoman"/>
+      <w:lvlText w:val="%9."/>
+      <w:lvlJc w:val="right"/>
+      <w:pPr>
+        <w:ind w:left="6480" w:hanging="180"/>
+      </w:pPr>
+    </w:lvl>
+  </w:abstractNum>
+  <w:abstractNum w:abstractNumId="21">
     <w:nsid w:val="6F0E4E7E"/>
     <w:multiLevelType w:val="hybridMultilevel"/>
     <w:tmpl w:val="E2964FC2"/>
@@ -1254,7 +3889,7 @@
       </w:pPr>
     </w:lvl>
   </w:abstractNum>
-  <w:abstractNum w:abstractNumId="7">
+  <w:abstractNum w:abstractNumId="22">
     <w:nsid w:val="6F7058A5"/>
     <w:multiLevelType w:val="hybridMultilevel"/>
     <w:tmpl w:val="1BAA8CCE"/>
@@ -1367,7 +4002,7 @@
       </w:rPr>
     </w:lvl>
   </w:abstractNum>
-  <w:abstractNum w:abstractNumId="8">
+  <w:abstractNum w:abstractNumId="23">
     <w:nsid w:val="6FA674D7"/>
     <w:multiLevelType w:val="multilevel"/>
     <w:tmpl w:val="0415001F"/>
@@ -1453,7 +4088,7 @@
       </w:pPr>
     </w:lvl>
   </w:abstractNum>
-  <w:abstractNum w:abstractNumId="9">
+  <w:abstractNum w:abstractNumId="24">
     <w:nsid w:val="77013D06"/>
     <w:multiLevelType w:val="hybridMultilevel"/>
     <w:tmpl w:val="7A3A6D02"/>
@@ -1566,7 +4201,7 @@
       </w:rPr>
     </w:lvl>
   </w:abstractNum>
-  <w:abstractNum w:abstractNumId="10">
+  <w:abstractNum w:abstractNumId="25">
     <w:nsid w:val="77901AA2"/>
     <w:multiLevelType w:val="multilevel"/>
     <w:tmpl w:val="0415001F"/>
@@ -1652,38 +4287,172 @@
       </w:pPr>
     </w:lvl>
   </w:abstractNum>
+  <w:abstractNum w:abstractNumId="26">
+    <w:nsid w:val="77A67926"/>
+    <w:multiLevelType w:val="hybridMultilevel"/>
+    <w:tmpl w:val="FF32E0AE"/>
+    <w:lvl w:ilvl="0" w:tplc="0415000F">
+      <w:start w:val="1"/>
+      <w:numFmt w:val="decimal"/>
+      <w:lvlText w:val="%1."/>
+      <w:lvlJc w:val="left"/>
+      <w:pPr>
+        <w:ind w:left="1080" w:hanging="360"/>
+      </w:pPr>
+    </w:lvl>
+    <w:lvl w:ilvl="1" w:tplc="04150019" w:tentative="1">
+      <w:start w:val="1"/>
+      <w:numFmt w:val="lowerLetter"/>
+      <w:lvlText w:val="%2."/>
+      <w:lvlJc w:val="left"/>
+      <w:pPr>
+        <w:ind w:left="1800" w:hanging="360"/>
+      </w:pPr>
+    </w:lvl>
+    <w:lvl w:ilvl="2" w:tplc="0415001B" w:tentative="1">
+      <w:start w:val="1"/>
+      <w:numFmt w:val="lowerRoman"/>
+      <w:lvlText w:val="%3."/>
+      <w:lvlJc w:val="right"/>
+      <w:pPr>
+        <w:ind w:left="2520" w:hanging="180"/>
+      </w:pPr>
+    </w:lvl>
+    <w:lvl w:ilvl="3" w:tplc="0415000F" w:tentative="1">
+      <w:start w:val="1"/>
+      <w:numFmt w:val="decimal"/>
+      <w:lvlText w:val="%4."/>
+      <w:lvlJc w:val="left"/>
+      <w:pPr>
+        <w:ind w:left="3240" w:hanging="360"/>
+      </w:pPr>
+    </w:lvl>
+    <w:lvl w:ilvl="4" w:tplc="04150019" w:tentative="1">
+      <w:start w:val="1"/>
+      <w:numFmt w:val="lowerLetter"/>
+      <w:lvlText w:val="%5."/>
+      <w:lvlJc w:val="left"/>
+      <w:pPr>
+        <w:ind w:left="3960" w:hanging="360"/>
+      </w:pPr>
+    </w:lvl>
+    <w:lvl w:ilvl="5" w:tplc="0415001B" w:tentative="1">
+      <w:start w:val="1"/>
+      <w:numFmt w:val="lowerRoman"/>
+      <w:lvlText w:val="%6."/>
+      <w:lvlJc w:val="right"/>
+      <w:pPr>
+        <w:ind w:left="4680" w:hanging="180"/>
+      </w:pPr>
+    </w:lvl>
+    <w:lvl w:ilvl="6" w:tplc="0415000F" w:tentative="1">
+      <w:start w:val="1"/>
+      <w:numFmt w:val="decimal"/>
+      <w:lvlText w:val="%7."/>
+      <w:lvlJc w:val="left"/>
+      <w:pPr>
+        <w:ind w:left="5400" w:hanging="360"/>
+      </w:pPr>
+    </w:lvl>
+    <w:lvl w:ilvl="7" w:tplc="04150019" w:tentative="1">
+      <w:start w:val="1"/>
+      <w:numFmt w:val="lowerLetter"/>
+      <w:lvlText w:val="%8."/>
+      <w:lvlJc w:val="left"/>
+      <w:pPr>
+        <w:ind w:left="6120" w:hanging="360"/>
+      </w:pPr>
+    </w:lvl>
+    <w:lvl w:ilvl="8" w:tplc="0415001B" w:tentative="1">
+      <w:start w:val="1"/>
+      <w:numFmt w:val="lowerRoman"/>
+      <w:lvlText w:val="%9."/>
+      <w:lvlJc w:val="right"/>
+      <w:pPr>
+        <w:ind w:left="6840" w:hanging="180"/>
+      </w:pPr>
+    </w:lvl>
+  </w:abstractNum>
   <w:num w:numId="1">
+    <w:abstractNumId w:val="12"/>
+  </w:num>
+  <w:num w:numId="2">
     <w:abstractNumId w:val="3"/>
   </w:num>
-  <w:num w:numId="2">
+  <w:num w:numId="3">
+    <w:abstractNumId w:val="25"/>
+  </w:num>
+  <w:num w:numId="4">
+    <w:abstractNumId w:val="23"/>
+  </w:num>
+  <w:num w:numId="5">
+    <w:abstractNumId w:val="13"/>
+  </w:num>
+  <w:num w:numId="6">
+    <w:abstractNumId w:val="11"/>
+  </w:num>
+  <w:num w:numId="7">
+    <w:abstractNumId w:val="24"/>
+  </w:num>
+  <w:num w:numId="8">
+    <w:abstractNumId w:val="16"/>
+  </w:num>
+  <w:num w:numId="9">
+    <w:abstractNumId w:val="22"/>
+  </w:num>
+  <w:num w:numId="10">
+    <w:abstractNumId w:val="21"/>
+  </w:num>
+  <w:num w:numId="11">
+    <w:abstractNumId w:val="8"/>
+  </w:num>
+  <w:num w:numId="12">
+    <w:abstractNumId w:val="9"/>
+  </w:num>
+  <w:num w:numId="13">
+    <w:abstractNumId w:val="14"/>
+  </w:num>
+  <w:num w:numId="14">
+    <w:abstractNumId w:val="2"/>
+  </w:num>
+  <w:num w:numId="15">
     <w:abstractNumId w:val="0"/>
   </w:num>
-  <w:num w:numId="3">
+  <w:num w:numId="16">
+    <w:abstractNumId w:val="19"/>
+  </w:num>
+  <w:num w:numId="17">
+    <w:abstractNumId w:val="1"/>
+  </w:num>
+  <w:num w:numId="18">
+    <w:abstractNumId w:val="15"/>
+  </w:num>
+  <w:num w:numId="19">
+    <w:abstractNumId w:val="4"/>
+  </w:num>
+  <w:num w:numId="20">
+    <w:abstractNumId w:val="7"/>
+  </w:num>
+  <w:num w:numId="21">
+    <w:abstractNumId w:val="26"/>
+  </w:num>
+  <w:num w:numId="22">
+    <w:abstractNumId w:val="17"/>
+  </w:num>
+  <w:num w:numId="23">
+    <w:abstractNumId w:val="6"/>
+  </w:num>
+  <w:num w:numId="24">
+    <w:abstractNumId w:val="5"/>
+  </w:num>
+  <w:num w:numId="25">
     <w:abstractNumId w:val="10"/>
   </w:num>
-  <w:num w:numId="4">
-    <w:abstractNumId w:val="8"/>
+  <w:num w:numId="26">
+    <w:abstractNumId w:val="18"/>
   </w:num>
-  <w:num w:numId="5">
-    <w:abstractNumId w:val="4"/>
-  </w:num>
-  <w:num w:numId="6">
-    <w:abstractNumId w:val="2"/>
-  </w:num>
-  <w:num w:numId="7">
-    <w:abstractNumId w:val="9"/>
-  </w:num>
-  <w:num w:numId="8">
-    <w:abstractNumId w:val="5"/>
-  </w:num>
-  <w:num w:numId="9">
-    <w:abstractNumId w:val="7"/>
-  </w:num>
-  <w:num w:numId="10">
-    <w:abstractNumId w:val="6"/>
-  </w:num>
-  <w:num w:numId="11">
-    <w:abstractNumId w:val="1"/>
+  <w:num w:numId="27">
+    <w:abstractNumId w:val="20"/>
   </w:num>
 </w:numbering>
 </file>
@@ -2120,6 +4889,48 @@
       <w:color w:val="2E74B5" w:themeColor="accent1" w:themeShade="BF"/>
     </w:rPr>
   </w:style>
+  <w:style w:type="character" w:styleId="Hipercze">
+    <w:name w:val="Hyperlink"/>
+    <w:basedOn w:val="Domylnaczcionkaakapitu"/>
+    <w:uiPriority w:val="99"/>
+    <w:semiHidden/>
+    <w:unhideWhenUsed/>
+    <w:rsid w:val="00F708DC"/>
+    <w:rPr>
+      <w:color w:val="0000FF"/>
+      <w:u w:val="single"/>
+    </w:rPr>
+  </w:style>
+  <w:style w:type="paragraph" w:styleId="Tekstdymka">
+    <w:name w:val="Balloon Text"/>
+    <w:basedOn w:val="Normalny"/>
+    <w:link w:val="TekstdymkaZnak"/>
+    <w:uiPriority w:val="99"/>
+    <w:semiHidden/>
+    <w:unhideWhenUsed/>
+    <w:rsid w:val="00F708DC"/>
+    <w:pPr>
+      <w:spacing w:after="0" w:line="240" w:lineRule="auto"/>
+    </w:pPr>
+    <w:rPr>
+      <w:rFonts w:ascii="Tahoma" w:hAnsi="Tahoma" w:cs="Tahoma"/>
+      <w:sz w:val="16"/>
+      <w:szCs w:val="16"/>
+    </w:rPr>
+  </w:style>
+  <w:style w:type="character" w:customStyle="1" w:styleId="TekstdymkaZnak">
+    <w:name w:val="Tekst dymka Znak"/>
+    <w:basedOn w:val="Domylnaczcionkaakapitu"/>
+    <w:link w:val="Tekstdymka"/>
+    <w:uiPriority w:val="99"/>
+    <w:semiHidden/>
+    <w:rsid w:val="00F708DC"/>
+    <w:rPr>
+      <w:rFonts w:ascii="Tahoma" w:hAnsi="Tahoma" w:cs="Tahoma"/>
+      <w:sz w:val="16"/>
+      <w:szCs w:val="16"/>
+    </w:rPr>
+  </w:style>
 </w:styles>
 </file>
 
@@ -2378,7 +5189,7 @@
   <a:extraClrSchemeLst/>
   <a:extLst>
     <a:ext uri="{05A4C25C-085E-4340-85A3-A5531E510DB2}">
-      <thm15:themeFamily xmlns:thm15="http://schemas.microsoft.com/office/thememl/2012/main" xmlns="" name="Office Theme" id="{62F939B6-93AF-4DB8-9C6B-D6C7DFDC589F}" vid="{4A3C46E8-61CC-4603-A589-7422A47A8E4A}"/>
+      <thm15:themeFamily xmlns="" xmlns:thm15="http://schemas.microsoft.com/office/thememl/2012/main" name="Office Theme" id="{62F939B6-93AF-4DB8-9C6B-D6C7DFDC589F}" vid="{4A3C46E8-61CC-4603-A589-7422A47A8E4A}"/>
     </a:ext>
   </a:extLst>
 </a:theme>

--- a/Wypożyczalnia Sprzętu - Dokumentacja.docx
+++ b/Wypożyczalnia Sprzętu - Dokumentacja.docx
@@ -503,8 +503,21 @@
           <w:numId w:val="12"/>
         </w:numPr>
       </w:pPr>
-      <w:r>
-        <w:t>JavaScript,JQuery,Popper.js – wykorzystywane przez Bootstrap.</w:t>
+      <w:proofErr w:type="spellStart"/>
+      <w:r>
+        <w:t>JavaScript,JQuery,Popper.js</w:t>
+      </w:r>
+      <w:proofErr w:type="spellEnd"/>
+      <w:r>
+        <w:t xml:space="preserve"> – wykorzystywane przez </w:t>
+      </w:r>
+      <w:proofErr w:type="spellStart"/>
+      <w:r>
+        <w:t>Bootstrap</w:t>
+      </w:r>
+      <w:proofErr w:type="spellEnd"/>
+      <w:r>
+        <w:t>.</w:t>
       </w:r>
     </w:p>
     <w:p>
@@ -516,8 +529,13 @@
         </w:numPr>
       </w:pPr>
       <w:r>
-        <w:t>Baza Danych MySQL</w:t>
-      </w:r>
+        <w:t xml:space="preserve">Baza Danych </w:t>
+      </w:r>
+      <w:proofErr w:type="spellStart"/>
+      <w:r>
+        <w:t>MySQL</w:t>
+      </w:r>
+      <w:proofErr w:type="spellEnd"/>
     </w:p>
     <w:p>
       <w:pPr>
@@ -542,8 +560,13 @@
           <w:numId w:val="12"/>
         </w:numPr>
       </w:pPr>
-      <w:r>
-        <w:t>Notepad++ - do edycji kodu</w:t>
+      <w:proofErr w:type="spellStart"/>
+      <w:r>
+        <w:t>Notepad</w:t>
+      </w:r>
+      <w:proofErr w:type="spellEnd"/>
+      <w:r>
+        <w:t>++ - do edycji kodu</w:t>
       </w:r>
     </w:p>
     <w:p>
@@ -574,8 +597,13 @@
           <w:numId w:val="13"/>
         </w:numPr>
       </w:pPr>
-      <w:r>
-        <w:t>Fontello – wektorowe ikony na stronie.</w:t>
+      <w:proofErr w:type="spellStart"/>
+      <w:r>
+        <w:t>Fontello</w:t>
+      </w:r>
+      <w:proofErr w:type="spellEnd"/>
+      <w:r>
+        <w:t xml:space="preserve"> – wektorowe ikony na stronie.</w:t>
       </w:r>
     </w:p>
     <w:p>
@@ -616,30 +644,55 @@
         <w:ind w:firstLine="708"/>
       </w:pPr>
       <w:r>
-        <w:pict>
-          <v:shapetype id="_x0000_t75" coordsize="21600,21600" o:spt="75" o:preferrelative="t" path="m@4@5l@4@11@9@11@9@5xe" filled="f" stroked="f">
-            <v:stroke joinstyle="miter"/>
-            <v:formulas>
-              <v:f eqn="if lineDrawn pixelLineWidth 0"/>
-              <v:f eqn="sum @0 1 0"/>
-              <v:f eqn="sum 0 0 @1"/>
-              <v:f eqn="prod @2 1 2"/>
-              <v:f eqn="prod @3 21600 pixelWidth"/>
-              <v:f eqn="prod @3 21600 pixelHeight"/>
-              <v:f eqn="sum @0 0 1"/>
-              <v:f eqn="prod @6 1 2"/>
-              <v:f eqn="prod @7 21600 pixelWidth"/>
-              <v:f eqn="sum @8 21600 0"/>
-              <v:f eqn="prod @7 21600 pixelHeight"/>
-              <v:f eqn="sum @10 21600 0"/>
-            </v:formulas>
-            <v:path o:extrusionok="f" gradientshapeok="t" o:connecttype="rect"/>
-            <o:lock v:ext="edit" aspectratio="t"/>
-          </v:shapetype>
-          <v:shape id="_x0000_i1025" type="#_x0000_t75" style="width:336.9pt;height:216.65pt">
-            <v:imagedata r:id="rId6" o:title="ERD"/>
-          </v:shape>
-        </w:pict>
+        <w:rPr>
+          <w:noProof/>
+          <w:lang w:eastAsia="pl-PL"/>
+        </w:rPr>
+        <w:drawing>
+          <wp:inline distT="0" distB="0" distL="0" distR="0">
+            <wp:extent cx="5760720" cy="4029005"/>
+            <wp:effectExtent l="19050" t="0" r="0" b="0"/>
+            <wp:docPr id="2" name="Obraz 3"/>
+            <wp:cNvGraphicFramePr>
+              <a:graphicFrameLocks xmlns:a="http://schemas.openxmlformats.org/drawingml/2006/main" noChangeAspect="1"/>
+            </wp:cNvGraphicFramePr>
+            <a:graphic xmlns:a="http://schemas.openxmlformats.org/drawingml/2006/main">
+              <a:graphicData uri="http://schemas.openxmlformats.org/drawingml/2006/picture">
+                <pic:pic xmlns:pic="http://schemas.openxmlformats.org/drawingml/2006/picture">
+                  <pic:nvPicPr>
+                    <pic:cNvPr id="0" name="Picture 3"/>
+                    <pic:cNvPicPr>
+                      <a:picLocks noChangeAspect="1" noChangeArrowheads="1"/>
+                    </pic:cNvPicPr>
+                  </pic:nvPicPr>
+                  <pic:blipFill>
+                    <a:blip r:embed="rId6"/>
+                    <a:srcRect/>
+                    <a:stretch>
+                      <a:fillRect/>
+                    </a:stretch>
+                  </pic:blipFill>
+                  <pic:spPr bwMode="auto">
+                    <a:xfrm>
+                      <a:off x="0" y="0"/>
+                      <a:ext cx="5760720" cy="4029005"/>
+                    </a:xfrm>
+                    <a:prstGeom prst="rect">
+                      <a:avLst/>
+                    </a:prstGeom>
+                    <a:noFill/>
+                    <a:ln w="9525">
+                      <a:noFill/>
+                      <a:miter lim="800000"/>
+                      <a:headEnd/>
+                      <a:tailEnd/>
+                    </a:ln>
+                  </pic:spPr>
+                </pic:pic>
+              </a:graphicData>
+            </a:graphic>
+          </wp:inline>
+        </w:drawing>
       </w:r>
     </w:p>
     <w:p>
@@ -647,15 +700,28 @@
         <w:ind w:firstLine="708"/>
       </w:pPr>
       <w:r>
-        <w:t>*Pełny wymiarowy obraz dostępny w pliku BazaDanych</w:t>
-      </w:r>
+        <w:t xml:space="preserve">*Pełny wymiarowy obraz dostępny w pliku </w:t>
+      </w:r>
+      <w:proofErr w:type="spellStart"/>
+      <w:r>
+        <w:t>BazaDanych</w:t>
+      </w:r>
+      <w:proofErr w:type="spellEnd"/>
     </w:p>
     <w:p>
       <w:pPr>
         <w:ind w:firstLine="708"/>
       </w:pPr>
       <w:r>
-        <w:t>Zawartość tabel Pracownicy i Sprzet nie jest edytowana na Witrynie , ale ich zawartość jest wykorzystywana.</w:t>
+        <w:t xml:space="preserve">Zawartość tabel Pracownicy i </w:t>
+      </w:r>
+      <w:proofErr w:type="spellStart"/>
+      <w:r>
+        <w:t>Sprzet</w:t>
+      </w:r>
+      <w:proofErr w:type="spellEnd"/>
+      <w:r>
+        <w:t xml:space="preserve"> nie jest edytowana na Witrynie , ale ich zawartość jest wykorzystywana.</w:t>
       </w:r>
     </w:p>
     <w:p>
@@ -683,8 +749,15 @@
         <w:ind w:firstLine="708"/>
       </w:pPr>
       <w:r>
-        <w:lastRenderedPageBreak/>
-        <w:t>Sama Baza Danych w systemie MySQL została nazwana „aplikacje”:</w:t>
+        <w:t xml:space="preserve">Sama Baza Danych w systemie </w:t>
+      </w:r>
+      <w:proofErr w:type="spellStart"/>
+      <w:r>
+        <w:t>MySQL</w:t>
+      </w:r>
+      <w:proofErr w:type="spellEnd"/>
+      <w:r>
+        <w:t xml:space="preserve"> została nazwana „aplikacje”:</w:t>
       </w:r>
     </w:p>
     <w:p>
@@ -893,7 +966,15 @@
         </w:numPr>
       </w:pPr>
       <w:r>
-        <w:t>Sekcji kontaktowej, która zawiera fikcyjne dane Kontaktowe a także odnośniki do serwisów internetowych (tylko ikona Github prowadzi do konkretnej strony będąca ona repozytorium projektu).</w:t>
+        <w:t xml:space="preserve">Sekcji kontaktowej, która zawiera fikcyjne dane Kontaktowe a także odnośniki do serwisów internetowych (tylko ikona </w:t>
+      </w:r>
+      <w:proofErr w:type="spellStart"/>
+      <w:r>
+        <w:t>Github</w:t>
+      </w:r>
+      <w:proofErr w:type="spellEnd"/>
+      <w:r>
+        <w:t xml:space="preserve"> prowadzi do konkretnej strony będąca ona repozytorium projektu).</w:t>
       </w:r>
     </w:p>
     <w:p>
@@ -954,6 +1035,7 @@
         </w:numPr>
       </w:pPr>
       <w:r>
+        <w:lastRenderedPageBreak/>
         <w:t>Zawierają podstawową obsługę błędów, każde wpisane hasło jest zabezpieczone MD5 w tym kodzie umieszczane w bazie.</w:t>
       </w:r>
     </w:p>
@@ -990,7 +1072,6 @@
         </w:numPr>
       </w:pPr>
       <w:r>
-        <w:lastRenderedPageBreak/>
         <w:t xml:space="preserve">Jeśli wprowadzone zostaną </w:t>
       </w:r>
       <w:r>
@@ -5189,7 +5270,7 @@
   <a:extraClrSchemeLst/>
   <a:extLst>
     <a:ext uri="{05A4C25C-085E-4340-85A3-A5531E510DB2}">
-      <thm15:themeFamily xmlns="" xmlns:thm15="http://schemas.microsoft.com/office/thememl/2012/main" name="Office Theme" id="{62F939B6-93AF-4DB8-9C6B-D6C7DFDC589F}" vid="{4A3C46E8-61CC-4603-A589-7422A47A8E4A}"/>
+      <thm15:themeFamily xmlns:thm15="http://schemas.microsoft.com/office/thememl/2012/main" xmlns="" name="Office Theme" id="{62F939B6-93AF-4DB8-9C6B-D6C7DFDC589F}" vid="{4A3C46E8-61CC-4603-A589-7422A47A8E4A}"/>
     </a:ext>
   </a:extLst>
 </a:theme>
